--- a/Сети и телекоммуникационные системы.docx
+++ b/Сети и телекоммуникационные системы.docx
@@ -338,21 +338,7 @@
         <w:rPr>
           <w:lang w:val="en-US"/>
         </w:rPr>
-        <w:t xml:space="preserve">RPC, </w:t>
-      </w:r>
-      <w:proofErr w:type="spellStart"/>
-      <w:r>
-        <w:rPr>
-          <w:lang w:val="en-US"/>
-        </w:rPr>
-        <w:t>XWindow</w:t>
-      </w:r>
-      <w:proofErr w:type="spellEnd"/>
-      <w:r>
-        <w:rPr>
-          <w:lang w:val="en-US"/>
-        </w:rPr>
-        <w:t>)</w:t>
+        <w:t>RPC, XWindow)</w:t>
       </w:r>
     </w:p>
     <w:p>
@@ -406,35 +392,7 @@
         <w:rPr>
           <w:lang w:val="en-US"/>
         </w:rPr>
-        <w:t xml:space="preserve"> (</w:t>
-      </w:r>
-      <w:proofErr w:type="spellStart"/>
-      <w:r>
-        <w:rPr>
-          <w:lang w:val="en-US"/>
-        </w:rPr>
-        <w:t>ppp</w:t>
-      </w:r>
-      <w:proofErr w:type="spellEnd"/>
-      <w:r>
-        <w:rPr>
-          <w:lang w:val="en-US"/>
-        </w:rPr>
-        <w:t xml:space="preserve">, </w:t>
-      </w:r>
-      <w:proofErr w:type="spellStart"/>
-      <w:r>
-        <w:rPr>
-          <w:lang w:val="en-US"/>
-        </w:rPr>
-        <w:t>ethernet</w:t>
-      </w:r>
-      <w:proofErr w:type="spellEnd"/>
-      <w:r>
-        <w:rPr>
-          <w:lang w:val="en-US"/>
-        </w:rPr>
-        <w:t>)</w:t>
+        <w:t xml:space="preserve"> (ppp, ethernet)</w:t>
       </w:r>
     </w:p>
     <w:p>
@@ -515,23 +473,239 @@
       </w:pPr>
       <w:r>
         <w:t>Пакет</w:t>
+      </w:r>
+    </w:p>
+    <w:p>
+      <w:pPr>
+        <w:pStyle w:val="a4"/>
+        <w:numPr>
+          <w:ilvl w:val="0"/>
+          <w:numId w:val="5"/>
+        </w:numPr>
+      </w:pPr>
+      <w:r>
+        <w:t>Сегмент</w:t>
+      </w:r>
+    </w:p>
+    <w:p/>
+    <w:p/>
+    <w:p/>
+    <w:p/>
+    <w:p/>
+    <w:p/>
+    <w:p/>
+    <w:p/>
+    <w:p/>
+    <w:p/>
+    <w:p/>
+    <w:p>
+      <w:pPr>
+        <w:jc w:val="center"/>
+        <w:rPr>
+          <w:b/>
+          <w:lang w:val="en-US"/>
+        </w:rPr>
+      </w:pPr>
+      <w:r>
+        <w:rPr>
+          <w:b/>
+        </w:rPr>
+        <w:lastRenderedPageBreak/>
+        <w:t xml:space="preserve">LAN. </w:t>
+      </w:r>
+      <w:r>
+        <w:rPr>
+          <w:b/>
+          <w:lang w:val="en-US"/>
+        </w:rPr>
+        <w:t>Ethernet.</w:t>
+      </w:r>
+    </w:p>
+    <w:p>
+      <w:pPr>
+        <w:rPr>
+          <w:lang w:val="en-US"/>
+        </w:rPr>
+      </w:pPr>
+      <w:r>
+        <w:rPr>
+          <w:lang w:val="en-US"/>
+        </w:rPr>
+        <w:t>PAN – Personal Area Network</w:t>
+      </w:r>
+    </w:p>
+    <w:p>
+      <w:pPr>
+        <w:rPr>
+          <w:lang w:val="en-US"/>
+        </w:rPr>
+      </w:pPr>
+      <w:r>
+        <w:rPr>
+          <w:lang w:val="en-US"/>
+        </w:rPr>
+        <w:t>LAN – Local Area Network</w:t>
+      </w:r>
+    </w:p>
+    <w:p>
+      <w:r>
+        <w:rPr>
+          <w:lang w:val="en-US"/>
+        </w:rPr>
+        <w:t>MAN – Metropolitan Area Network</w:t>
+      </w:r>
+    </w:p>
+    <w:p>
+      <w:r>
+        <w:rPr>
+          <w:lang w:val="en-US"/>
+        </w:rPr>
+        <w:t>WAN – Wide Area Network</w:t>
+      </w:r>
+    </w:p>
+    <w:p/>
+    <w:p>
+      <w:pPr>
+        <w:ind w:left="708" w:hanging="708"/>
+        <w:rPr>
+          <w:lang w:val="en-US"/>
+        </w:rPr>
+      </w:pPr>
+      <w:r>
+        <w:rPr>
+          <w:lang w:val="en-US"/>
+        </w:rPr>
+        <w:t>DEC, Intel, Xerox – DIX Ethernet</w:t>
+      </w:r>
+      <w:r>
+        <w:t xml:space="preserve"> (первая версия </w:t>
+      </w:r>
+      <w:r>
+        <w:rPr>
+          <w:lang w:val="en-US"/>
+        </w:rPr>
+        <w:t>Ethernet)</w:t>
+      </w:r>
+    </w:p>
+    <w:p>
+      <w:pPr>
+        <w:ind w:left="708" w:hanging="708"/>
+      </w:pPr>
+      <w:r>
+        <w:rPr>
+          <w:lang w:val="en-US"/>
+        </w:rPr>
+        <w:t xml:space="preserve">Ethernet II – </w:t>
+      </w:r>
+      <w:r>
+        <w:t>первая стандартизованная версия.</w:t>
+      </w:r>
+    </w:p>
+    <w:p>
+      <w:pPr>
+        <w:ind w:left="708" w:hanging="708"/>
+        <w:rPr>
+          <w:lang w:val="en-US"/>
+        </w:rPr>
+      </w:pPr>
+    </w:p>
+    <w:p>
+      <w:pPr>
+        <w:ind w:left="708" w:hanging="708"/>
+        <w:rPr>
+          <w:lang w:val="en-US"/>
+        </w:rPr>
+      </w:pPr>
+      <w:r>
+        <w:rPr>
+          <w:lang w:val="en-US"/>
+        </w:rPr>
+        <w:t>CSMA/CD</w:t>
+      </w:r>
+      <w:r>
+        <w:rPr>
+          <w:lang w:val="en-US"/>
+        </w:rPr>
+        <w:t xml:space="preserve"> - </w:t>
+      </w:r>
+      <w:r>
+        <w:rPr>
+          <w:lang w:val="en-US"/>
+        </w:rPr>
+        <w:t>Carrier Sense Multiple Access with Collision Detection</w:t>
+      </w:r>
+    </w:p>
+    <w:p>
+      <w:pPr>
+        <w:ind w:left="708" w:hanging="708"/>
+      </w:pPr>
+    </w:p>
+    <w:p>
+      <w:pPr>
+        <w:pStyle w:val="a4"/>
+        <w:numPr>
+          <w:ilvl w:val="0"/>
+          <w:numId w:val="7"/>
+        </w:numPr>
+      </w:pPr>
+      <w:r>
+        <w:t>Ожидание сегмента</w:t>
+      </w:r>
+    </w:p>
+    <w:p>
+      <w:pPr>
+        <w:pStyle w:val="a4"/>
+        <w:numPr>
+          <w:ilvl w:val="0"/>
+          <w:numId w:val="7"/>
+        </w:numPr>
+      </w:pPr>
+      <w:r>
+        <w:t>Отсутствие приоритета</w:t>
+      </w:r>
+    </w:p>
+    <w:p>
+      <w:pPr>
+        <w:pStyle w:val="a4"/>
+        <w:numPr>
+          <w:ilvl w:val="0"/>
+          <w:numId w:val="7"/>
+        </w:numPr>
+      </w:pPr>
+      <w:r>
+        <w:t>Обнаружение коллизии</w:t>
+      </w:r>
+    </w:p>
+    <w:p/>
+    <w:p>
+      <w:pPr>
+        <w:ind w:left="708" w:hanging="708"/>
+        <w:rPr>
+          <w:lang w:val="en-US"/>
+        </w:rPr>
+      </w:pPr>
+      <w:r>
+        <w:rPr>
+          <w:lang w:val="en-US"/>
+        </w:rPr>
+        <w:t>2 byte of size &lt; 1536 -&gt; 802.3</w:t>
+      </w:r>
+    </w:p>
+    <w:p>
+      <w:pPr>
+        <w:rPr>
+          <w:lang w:val="en-US"/>
+        </w:rPr>
+      </w:pPr>
+      <w:r>
+        <w:rPr>
+          <w:lang w:val="en-US"/>
+        </w:rPr>
+        <w:t>2 byte of size &gt; 1536 -&gt; Ethernet II</w:t>
       </w:r>
       <w:bookmarkStart w:id="0" w:name="_GoBack"/>
       <w:bookmarkEnd w:id="0"/>
     </w:p>
-    <w:p>
-      <w:pPr>
-        <w:pStyle w:val="a4"/>
-        <w:numPr>
-          <w:ilvl w:val="0"/>
-          <w:numId w:val="5"/>
-        </w:numPr>
-      </w:pPr>
-      <w:r>
-        <w:t>Сегмент</w:t>
-      </w:r>
-    </w:p>
-    <w:p/>
     <w:p/>
     <w:sectPr>
       <w:pgSz w:w="11900" w:h="16840"/>
@@ -724,6 +898,95 @@
     </w:lvl>
   </w:abstractNum>
   <w:abstractNum w:abstractNumId="2">
+    <w:nsid w:val="31F9671B"/>
+    <w:multiLevelType w:val="hybridMultilevel"/>
+    <w:tmpl w:val="619E5482"/>
+    <w:lvl w:ilvl="0" w:tplc="0419000F">
+      <w:start w:val="1"/>
+      <w:numFmt w:val="decimal"/>
+      <w:lvlText w:val="%1."/>
+      <w:lvlJc w:val="left"/>
+      <w:pPr>
+        <w:ind w:left="720" w:hanging="360"/>
+      </w:pPr>
+      <w:rPr>
+        <w:rFonts w:hint="default"/>
+      </w:rPr>
+    </w:lvl>
+    <w:lvl w:ilvl="1" w:tplc="04190019" w:tentative="1">
+      <w:start w:val="1"/>
+      <w:numFmt w:val="lowerLetter"/>
+      <w:lvlText w:val="%2."/>
+      <w:lvlJc w:val="left"/>
+      <w:pPr>
+        <w:ind w:left="1440" w:hanging="360"/>
+      </w:pPr>
+    </w:lvl>
+    <w:lvl w:ilvl="2" w:tplc="0419001B" w:tentative="1">
+      <w:start w:val="1"/>
+      <w:numFmt w:val="lowerRoman"/>
+      <w:lvlText w:val="%3."/>
+      <w:lvlJc w:val="right"/>
+      <w:pPr>
+        <w:ind w:left="2160" w:hanging="180"/>
+      </w:pPr>
+    </w:lvl>
+    <w:lvl w:ilvl="3" w:tplc="0419000F" w:tentative="1">
+      <w:start w:val="1"/>
+      <w:numFmt w:val="decimal"/>
+      <w:lvlText w:val="%4."/>
+      <w:lvlJc w:val="left"/>
+      <w:pPr>
+        <w:ind w:left="2880" w:hanging="360"/>
+      </w:pPr>
+    </w:lvl>
+    <w:lvl w:ilvl="4" w:tplc="04190019" w:tentative="1">
+      <w:start w:val="1"/>
+      <w:numFmt w:val="lowerLetter"/>
+      <w:lvlText w:val="%5."/>
+      <w:lvlJc w:val="left"/>
+      <w:pPr>
+        <w:ind w:left="3600" w:hanging="360"/>
+      </w:pPr>
+    </w:lvl>
+    <w:lvl w:ilvl="5" w:tplc="0419001B" w:tentative="1">
+      <w:start w:val="1"/>
+      <w:numFmt w:val="lowerRoman"/>
+      <w:lvlText w:val="%6."/>
+      <w:lvlJc w:val="right"/>
+      <w:pPr>
+        <w:ind w:left="4320" w:hanging="180"/>
+      </w:pPr>
+    </w:lvl>
+    <w:lvl w:ilvl="6" w:tplc="0419000F" w:tentative="1">
+      <w:start w:val="1"/>
+      <w:numFmt w:val="decimal"/>
+      <w:lvlText w:val="%7."/>
+      <w:lvlJc w:val="left"/>
+      <w:pPr>
+        <w:ind w:left="5040" w:hanging="360"/>
+      </w:pPr>
+    </w:lvl>
+    <w:lvl w:ilvl="7" w:tplc="04190019" w:tentative="1">
+      <w:start w:val="1"/>
+      <w:numFmt w:val="lowerLetter"/>
+      <w:lvlText w:val="%8."/>
+      <w:lvlJc w:val="left"/>
+      <w:pPr>
+        <w:ind w:left="5760" w:hanging="360"/>
+      </w:pPr>
+    </w:lvl>
+    <w:lvl w:ilvl="8" w:tplc="0419001B" w:tentative="1">
+      <w:start w:val="1"/>
+      <w:numFmt w:val="lowerRoman"/>
+      <w:lvlText w:val="%9."/>
+      <w:lvlJc w:val="right"/>
+      <w:pPr>
+        <w:ind w:left="6480" w:hanging="180"/>
+      </w:pPr>
+    </w:lvl>
+  </w:abstractNum>
+  <w:abstractNum w:abstractNumId="3">
     <w:nsid w:val="35DE4924"/>
     <w:multiLevelType w:val="hybridMultilevel"/>
     <w:tmpl w:val="B8D0A0D0"/>
@@ -812,10 +1075,10 @@
       </w:pPr>
     </w:lvl>
   </w:abstractNum>
-  <w:abstractNum w:abstractNumId="3">
+  <w:abstractNum w:abstractNumId="4">
     <w:nsid w:val="4FDA30E8"/>
     <w:multiLevelType w:val="hybridMultilevel"/>
-    <w:tmpl w:val="4E9C17F8"/>
+    <w:tmpl w:val="CCB27336"/>
     <w:lvl w:ilvl="0" w:tplc="0419000F">
       <w:start w:val="1"/>
       <w:numFmt w:val="decimal"/>
@@ -837,14 +1100,17 @@
         <w:ind w:left="1440" w:hanging="360"/>
       </w:pPr>
     </w:lvl>
-    <w:lvl w:ilvl="2" w:tplc="0419001B" w:tentative="1">
-      <w:start w:val="1"/>
-      <w:numFmt w:val="lowerRoman"/>
-      <w:lvlText w:val="%3."/>
-      <w:lvlJc w:val="right"/>
-      <w:pPr>
-        <w:ind w:left="2160" w:hanging="180"/>
-      </w:pPr>
+    <w:lvl w:ilvl="2" w:tplc="58307D10">
+      <w:start w:val="2"/>
+      <w:numFmt w:val="bullet"/>
+      <w:lvlText w:val=""/>
+      <w:lvlJc w:val="left"/>
+      <w:pPr>
+        <w:ind w:left="2340" w:hanging="360"/>
+      </w:pPr>
+      <w:rPr>
+        <w:rFonts w:ascii="Wingdings" w:eastAsiaTheme="minorHAnsi" w:hAnsi="Wingdings" w:cstheme="minorBidi" w:hint="default"/>
+      </w:rPr>
     </w:lvl>
     <w:lvl w:ilvl="3" w:tplc="0419000F" w:tentative="1">
       <w:start w:val="1"/>
@@ -901,7 +1167,7 @@
       </w:pPr>
     </w:lvl>
   </w:abstractNum>
-  <w:abstractNum w:abstractNumId="4">
+  <w:abstractNum w:abstractNumId="5">
     <w:nsid w:val="525F44B0"/>
     <w:multiLevelType w:val="hybridMultilevel"/>
     <w:tmpl w:val="62ACC21A"/>
@@ -990,7 +1256,7 @@
       </w:pPr>
     </w:lvl>
   </w:abstractNum>
-  <w:abstractNum w:abstractNumId="5">
+  <w:abstractNum w:abstractNumId="6">
     <w:nsid w:val="74290D9A"/>
     <w:multiLevelType w:val="hybridMultilevel"/>
     <w:tmpl w:val="52724A98"/>
@@ -1083,19 +1349,22 @@
     <w:abstractNumId w:val="0"/>
   </w:num>
   <w:num w:numId="2">
-    <w:abstractNumId w:val="2"/>
+    <w:abstractNumId w:val="3"/>
   </w:num>
   <w:num w:numId="3">
-    <w:abstractNumId w:val="3"/>
+    <w:abstractNumId w:val="4"/>
   </w:num>
   <w:num w:numId="4">
-    <w:abstractNumId w:val="4"/>
+    <w:abstractNumId w:val="5"/>
   </w:num>
   <w:num w:numId="5">
-    <w:abstractNumId w:val="5"/>
+    <w:abstractNumId w:val="6"/>
   </w:num>
   <w:num w:numId="6">
     <w:abstractNumId w:val="1"/>
+  </w:num>
+  <w:num w:numId="7">
+    <w:abstractNumId w:val="2"/>
   </w:num>
 </w:numbering>
 </file>

--- a/Сети и телекоммуникационные системы.docx
+++ b/Сети и телекоммуникационные системы.docx
@@ -703,10 +703,186 @@
         </w:rPr>
         <w:t>2 byte of size &gt; 1536 -&gt; Ethernet II</w:t>
       </w:r>
+    </w:p>
+    <w:p/>
+    <w:p>
+      <w:pPr>
+        <w:rPr>
+          <w:lang w:val="en-US"/>
+        </w:rPr>
+      </w:pPr>
+      <w:r>
+        <w:t>Топологии бывают</w:t>
+      </w:r>
+      <w:r>
+        <w:rPr>
+          <w:lang w:val="en-US"/>
+        </w:rPr>
+        <w:t>:</w:t>
+      </w:r>
+    </w:p>
+    <w:p>
+      <w:pPr>
+        <w:pStyle w:val="a4"/>
+        <w:numPr>
+          <w:ilvl w:val="0"/>
+          <w:numId w:val="8"/>
+        </w:numPr>
+      </w:pPr>
+      <w:r>
+        <w:t>Физическая</w:t>
+      </w:r>
+    </w:p>
+    <w:p>
+      <w:pPr>
+        <w:pStyle w:val="a4"/>
+        <w:numPr>
+          <w:ilvl w:val="0"/>
+          <w:numId w:val="8"/>
+        </w:numPr>
+      </w:pPr>
+      <w:r>
+        <w:t>Логическая</w:t>
+      </w:r>
       <w:bookmarkStart w:id="0" w:name="_GoBack"/>
       <w:bookmarkEnd w:id="0"/>
     </w:p>
     <w:p/>
+    <w:p>
+      <w:pPr>
+        <w:rPr>
+          <w:b/>
+        </w:rPr>
+      </w:pPr>
+      <w:r>
+        <w:rPr>
+          <w:b/>
+        </w:rPr>
+        <w:t>Топология шина (</w:t>
+      </w:r>
+      <w:r>
+        <w:rPr>
+          <w:b/>
+          <w:lang w:val="en-US"/>
+        </w:rPr>
+        <w:t>bus)</w:t>
+      </w:r>
+    </w:p>
+    <w:p>
+      <w:r>
+        <w:t>Работает по одному устройству, остальные ожидают очереди.</w:t>
+      </w:r>
+    </w:p>
+    <w:p>
+      <w:r>
+        <w:t>В концах канала находятся терминаторы (устройства затухания сигнала, от повторения).</w:t>
+      </w:r>
+    </w:p>
+    <w:p/>
+    <w:p>
+      <w:r>
+        <w:rPr>
+          <w:b/>
+        </w:rPr>
+        <w:t>Топология звезда</w:t>
+      </w:r>
+    </w:p>
+    <w:p>
+      <w:r>
+        <w:rPr>
+          <w:b/>
+        </w:rPr>
+        <w:t>Топо</w:t>
+      </w:r>
+      <w:r>
+        <w:rPr>
+          <w:b/>
+        </w:rPr>
+        <w:t>логия кольцо</w:t>
+      </w:r>
+    </w:p>
+    <w:p>
+      <w:pPr>
+        <w:rPr>
+          <w:b/>
+        </w:rPr>
+      </w:pPr>
+      <w:r>
+        <w:rPr>
+          <w:b/>
+        </w:rPr>
+        <w:t xml:space="preserve">Топология </w:t>
+      </w:r>
+      <w:r>
+        <w:rPr>
+          <w:b/>
+          <w:lang w:val="en-US"/>
+        </w:rPr>
+        <w:t>full-mesh</w:t>
+      </w:r>
+    </w:p>
+    <w:p>
+      <w:pPr>
+        <w:rPr>
+          <w:lang w:val="en-US"/>
+        </w:rPr>
+      </w:pPr>
+      <w:r>
+        <w:t>Количество соединений для организации полно-смешанной топологии (</w:t>
+      </w:r>
+      <m:oMath>
+        <m:f>
+          <m:fPr>
+            <m:ctrlPr>
+              <w:rPr>
+                <w:rFonts w:ascii="Cambria Math" w:hAnsi="Cambria Math"/>
+                <w:i/>
+              </w:rPr>
+            </m:ctrlPr>
+          </m:fPr>
+          <m:num>
+            <m:r>
+              <w:rPr>
+                <w:rFonts w:ascii="Cambria Math" w:hAnsi="Cambria Math"/>
+              </w:rPr>
+              <m:t>n</m:t>
+            </m:r>
+            <m:d>
+              <m:dPr>
+                <m:ctrlPr>
+                  <w:rPr>
+                    <w:rFonts w:ascii="Cambria Math" w:hAnsi="Cambria Math"/>
+                    <w:i/>
+                  </w:rPr>
+                </m:ctrlPr>
+              </m:dPr>
+              <m:e>
+                <m:r>
+                  <w:rPr>
+                    <w:rFonts w:ascii="Cambria Math" w:hAnsi="Cambria Math"/>
+                  </w:rPr>
+                  <m:t>n-1</m:t>
+                </m:r>
+              </m:e>
+            </m:d>
+          </m:num>
+          <m:den>
+            <m:r>
+              <w:rPr>
+                <w:rFonts w:ascii="Cambria Math" w:hAnsi="Cambria Math"/>
+              </w:rPr>
+              <m:t>2</m:t>
+            </m:r>
+          </m:den>
+        </m:f>
+      </m:oMath>
+      <w:r>
+        <w:rPr>
+          <w:rFonts w:eastAsiaTheme="minorEastAsia"/>
+        </w:rPr>
+        <w:t>)</w:t>
+      </w:r>
+    </w:p>
     <w:sectPr>
       <w:pgSz w:w="11900" w:h="16840"/>
       <w:pgMar w:top="720" w:right="720" w:bottom="720" w:left="720" w:header="708" w:footer="708" w:gutter="0"/>
@@ -1076,6 +1252,95 @@
     </w:lvl>
   </w:abstractNum>
   <w:abstractNum w:abstractNumId="4">
+    <w:nsid w:val="3D616FFE"/>
+    <w:multiLevelType w:val="hybridMultilevel"/>
+    <w:tmpl w:val="C672A038"/>
+    <w:lvl w:ilvl="0" w:tplc="0419000F">
+      <w:start w:val="1"/>
+      <w:numFmt w:val="decimal"/>
+      <w:lvlText w:val="%1."/>
+      <w:lvlJc w:val="left"/>
+      <w:pPr>
+        <w:ind w:left="720" w:hanging="360"/>
+      </w:pPr>
+      <w:rPr>
+        <w:rFonts w:hint="default"/>
+      </w:rPr>
+    </w:lvl>
+    <w:lvl w:ilvl="1" w:tplc="04190019" w:tentative="1">
+      <w:start w:val="1"/>
+      <w:numFmt w:val="lowerLetter"/>
+      <w:lvlText w:val="%2."/>
+      <w:lvlJc w:val="left"/>
+      <w:pPr>
+        <w:ind w:left="1440" w:hanging="360"/>
+      </w:pPr>
+    </w:lvl>
+    <w:lvl w:ilvl="2" w:tplc="0419001B" w:tentative="1">
+      <w:start w:val="1"/>
+      <w:numFmt w:val="lowerRoman"/>
+      <w:lvlText w:val="%3."/>
+      <w:lvlJc w:val="right"/>
+      <w:pPr>
+        <w:ind w:left="2160" w:hanging="180"/>
+      </w:pPr>
+    </w:lvl>
+    <w:lvl w:ilvl="3" w:tplc="0419000F" w:tentative="1">
+      <w:start w:val="1"/>
+      <w:numFmt w:val="decimal"/>
+      <w:lvlText w:val="%4."/>
+      <w:lvlJc w:val="left"/>
+      <w:pPr>
+        <w:ind w:left="2880" w:hanging="360"/>
+      </w:pPr>
+    </w:lvl>
+    <w:lvl w:ilvl="4" w:tplc="04190019" w:tentative="1">
+      <w:start w:val="1"/>
+      <w:numFmt w:val="lowerLetter"/>
+      <w:lvlText w:val="%5."/>
+      <w:lvlJc w:val="left"/>
+      <w:pPr>
+        <w:ind w:left="3600" w:hanging="360"/>
+      </w:pPr>
+    </w:lvl>
+    <w:lvl w:ilvl="5" w:tplc="0419001B" w:tentative="1">
+      <w:start w:val="1"/>
+      <w:numFmt w:val="lowerRoman"/>
+      <w:lvlText w:val="%6."/>
+      <w:lvlJc w:val="right"/>
+      <w:pPr>
+        <w:ind w:left="4320" w:hanging="180"/>
+      </w:pPr>
+    </w:lvl>
+    <w:lvl w:ilvl="6" w:tplc="0419000F" w:tentative="1">
+      <w:start w:val="1"/>
+      <w:numFmt w:val="decimal"/>
+      <w:lvlText w:val="%7."/>
+      <w:lvlJc w:val="left"/>
+      <w:pPr>
+        <w:ind w:left="5040" w:hanging="360"/>
+      </w:pPr>
+    </w:lvl>
+    <w:lvl w:ilvl="7" w:tplc="04190019" w:tentative="1">
+      <w:start w:val="1"/>
+      <w:numFmt w:val="lowerLetter"/>
+      <w:lvlText w:val="%8."/>
+      <w:lvlJc w:val="left"/>
+      <w:pPr>
+        <w:ind w:left="5760" w:hanging="360"/>
+      </w:pPr>
+    </w:lvl>
+    <w:lvl w:ilvl="8" w:tplc="0419001B" w:tentative="1">
+      <w:start w:val="1"/>
+      <w:numFmt w:val="lowerRoman"/>
+      <w:lvlText w:val="%9."/>
+      <w:lvlJc w:val="right"/>
+      <w:pPr>
+        <w:ind w:left="6480" w:hanging="180"/>
+      </w:pPr>
+    </w:lvl>
+  </w:abstractNum>
+  <w:abstractNum w:abstractNumId="5">
     <w:nsid w:val="4FDA30E8"/>
     <w:multiLevelType w:val="hybridMultilevel"/>
     <w:tmpl w:val="CCB27336"/>
@@ -1167,7 +1432,7 @@
       </w:pPr>
     </w:lvl>
   </w:abstractNum>
-  <w:abstractNum w:abstractNumId="5">
+  <w:abstractNum w:abstractNumId="6">
     <w:nsid w:val="525F44B0"/>
     <w:multiLevelType w:val="hybridMultilevel"/>
     <w:tmpl w:val="62ACC21A"/>
@@ -1256,7 +1521,7 @@
       </w:pPr>
     </w:lvl>
   </w:abstractNum>
-  <w:abstractNum w:abstractNumId="6">
+  <w:abstractNum w:abstractNumId="7">
     <w:nsid w:val="74290D9A"/>
     <w:multiLevelType w:val="hybridMultilevel"/>
     <w:tmpl w:val="52724A98"/>
@@ -1352,19 +1617,22 @@
     <w:abstractNumId w:val="3"/>
   </w:num>
   <w:num w:numId="3">
-    <w:abstractNumId w:val="4"/>
+    <w:abstractNumId w:val="5"/>
   </w:num>
   <w:num w:numId="4">
-    <w:abstractNumId w:val="5"/>
+    <w:abstractNumId w:val="6"/>
   </w:num>
   <w:num w:numId="5">
-    <w:abstractNumId w:val="6"/>
+    <w:abstractNumId w:val="7"/>
   </w:num>
   <w:num w:numId="6">
     <w:abstractNumId w:val="1"/>
   </w:num>
   <w:num w:numId="7">
     <w:abstractNumId w:val="2"/>
+  </w:num>
+  <w:num w:numId="8">
+    <w:abstractNumId w:val="4"/>
   </w:num>
 </w:numbering>
 </file>
@@ -1819,6 +2087,16 @@
       <w:contextualSpacing/>
     </w:pPr>
   </w:style>
+  <w:style w:type="character" w:styleId="a5">
+    <w:name w:val="Placeholder Text"/>
+    <w:basedOn w:val="a0"/>
+    <w:uiPriority w:val="99"/>
+    <w:semiHidden/>
+    <w:rsid w:val="002C47CA"/>
+    <w:rPr>
+      <w:color w:val="808080"/>
+    </w:rPr>
+  </w:style>
 </w:styles>
 </file>
 

--- a/Сети и телекоммуникационные системы.docx
+++ b/Сети и телекоммуникационные системы.docx
@@ -338,7 +338,21 @@
         <w:rPr>
           <w:lang w:val="en-US"/>
         </w:rPr>
-        <w:t>RPC, XWindow)</w:t>
+        <w:t xml:space="preserve">RPC, </w:t>
+      </w:r>
+      <w:proofErr w:type="spellStart"/>
+      <w:r>
+        <w:rPr>
+          <w:lang w:val="en-US"/>
+        </w:rPr>
+        <w:t>XWindow</w:t>
+      </w:r>
+      <w:proofErr w:type="spellEnd"/>
+      <w:r>
+        <w:rPr>
+          <w:lang w:val="en-US"/>
+        </w:rPr>
+        <w:t>)</w:t>
       </w:r>
     </w:p>
     <w:p>
@@ -392,7 +406,35 @@
         <w:rPr>
           <w:lang w:val="en-US"/>
         </w:rPr>
-        <w:t xml:space="preserve"> (ppp, ethernet)</w:t>
+        <w:t xml:space="preserve"> (</w:t>
+      </w:r>
+      <w:proofErr w:type="spellStart"/>
+      <w:r>
+        <w:rPr>
+          <w:lang w:val="en-US"/>
+        </w:rPr>
+        <w:t>ppp</w:t>
+      </w:r>
+      <w:proofErr w:type="spellEnd"/>
+      <w:r>
+        <w:rPr>
+          <w:lang w:val="en-US"/>
+        </w:rPr>
+        <w:t xml:space="preserve">, </w:t>
+      </w:r>
+      <w:proofErr w:type="spellStart"/>
+      <w:r>
+        <w:rPr>
+          <w:lang w:val="en-US"/>
+        </w:rPr>
+        <w:t>ethernet</w:t>
+      </w:r>
+      <w:proofErr w:type="spellEnd"/>
+      <w:r>
+        <w:rPr>
+          <w:lang w:val="en-US"/>
+        </w:rPr>
+        <w:t>)</w:t>
       </w:r>
     </w:p>
     <w:p>
@@ -744,8 +786,6 @@
       <w:r>
         <w:t>Логическая</w:t>
       </w:r>
-      <w:bookmarkStart w:id="0" w:name="_GoBack"/>
-      <w:bookmarkEnd w:id="0"/>
     </w:p>
     <w:p/>
     <w:p>
@@ -824,7 +864,7 @@
     <w:p>
       <w:pPr>
         <w:rPr>
-          <w:lang w:val="en-US"/>
+          <w:rFonts w:eastAsiaTheme="minorEastAsia"/>
         </w:rPr>
       </w:pPr>
       <w:r>
@@ -883,6 +923,51 @@
         <w:t>)</w:t>
       </w:r>
     </w:p>
+    <w:p>
+      <w:pPr>
+        <w:rPr>
+          <w:rFonts w:eastAsiaTheme="minorEastAsia"/>
+        </w:rPr>
+      </w:pPr>
+    </w:p>
+    <w:p>
+      <w:pPr>
+        <w:pStyle w:val="a4"/>
+        <w:numPr>
+          <w:ilvl w:val="0"/>
+          <w:numId w:val="9"/>
+        </w:numPr>
+      </w:pPr>
+      <w:r>
+        <w:t xml:space="preserve">Широковещательный </w:t>
+      </w:r>
+      <w:r>
+        <w:t>шторм (отправление широковещательного пакета на 2 роутера, и зацикливание его в сегменте сети)</w:t>
+      </w:r>
+    </w:p>
+    <w:p>
+      <w:pPr>
+        <w:pStyle w:val="a4"/>
+        <w:numPr>
+          <w:ilvl w:val="0"/>
+          <w:numId w:val="9"/>
+        </w:numPr>
+      </w:pPr>
+      <w:r>
+        <w:t>Дублирование фреймов</w:t>
+      </w:r>
+    </w:p>
+    <w:p>
+      <w:pPr>
+        <w:pStyle w:val="a4"/>
+        <w:numPr>
+          <w:ilvl w:val="0"/>
+          <w:numId w:val="9"/>
+        </w:numPr>
+      </w:pPr>
+      <w:bookmarkStart w:id="0" w:name="_GoBack"/>
+      <w:bookmarkEnd w:id="0"/>
+    </w:p>
     <w:sectPr>
       <w:pgSz w:w="11900" w:h="16840"/>
       <w:pgMar w:top="720" w:right="720" w:bottom="720" w:left="720" w:header="708" w:footer="708" w:gutter="0"/>
@@ -1522,6 +1607,95 @@
     </w:lvl>
   </w:abstractNum>
   <w:abstractNum w:abstractNumId="7">
+    <w:nsid w:val="5DDB5FDF"/>
+    <w:multiLevelType w:val="hybridMultilevel"/>
+    <w:tmpl w:val="25022ED6"/>
+    <w:lvl w:ilvl="0" w:tplc="DE202C2E">
+      <w:start w:val="1"/>
+      <w:numFmt w:val="decimal"/>
+      <w:lvlText w:val="%1."/>
+      <w:lvlJc w:val="left"/>
+      <w:pPr>
+        <w:ind w:left="720" w:hanging="360"/>
+      </w:pPr>
+      <w:rPr>
+        <w:rFonts w:eastAsiaTheme="minorEastAsia" w:hint="default"/>
+      </w:rPr>
+    </w:lvl>
+    <w:lvl w:ilvl="1" w:tplc="04190019" w:tentative="1">
+      <w:start w:val="1"/>
+      <w:numFmt w:val="lowerLetter"/>
+      <w:lvlText w:val="%2."/>
+      <w:lvlJc w:val="left"/>
+      <w:pPr>
+        <w:ind w:left="1440" w:hanging="360"/>
+      </w:pPr>
+    </w:lvl>
+    <w:lvl w:ilvl="2" w:tplc="0419001B" w:tentative="1">
+      <w:start w:val="1"/>
+      <w:numFmt w:val="lowerRoman"/>
+      <w:lvlText w:val="%3."/>
+      <w:lvlJc w:val="right"/>
+      <w:pPr>
+        <w:ind w:left="2160" w:hanging="180"/>
+      </w:pPr>
+    </w:lvl>
+    <w:lvl w:ilvl="3" w:tplc="0419000F" w:tentative="1">
+      <w:start w:val="1"/>
+      <w:numFmt w:val="decimal"/>
+      <w:lvlText w:val="%4."/>
+      <w:lvlJc w:val="left"/>
+      <w:pPr>
+        <w:ind w:left="2880" w:hanging="360"/>
+      </w:pPr>
+    </w:lvl>
+    <w:lvl w:ilvl="4" w:tplc="04190019" w:tentative="1">
+      <w:start w:val="1"/>
+      <w:numFmt w:val="lowerLetter"/>
+      <w:lvlText w:val="%5."/>
+      <w:lvlJc w:val="left"/>
+      <w:pPr>
+        <w:ind w:left="3600" w:hanging="360"/>
+      </w:pPr>
+    </w:lvl>
+    <w:lvl w:ilvl="5" w:tplc="0419001B" w:tentative="1">
+      <w:start w:val="1"/>
+      <w:numFmt w:val="lowerRoman"/>
+      <w:lvlText w:val="%6."/>
+      <w:lvlJc w:val="right"/>
+      <w:pPr>
+        <w:ind w:left="4320" w:hanging="180"/>
+      </w:pPr>
+    </w:lvl>
+    <w:lvl w:ilvl="6" w:tplc="0419000F" w:tentative="1">
+      <w:start w:val="1"/>
+      <w:numFmt w:val="decimal"/>
+      <w:lvlText w:val="%7."/>
+      <w:lvlJc w:val="left"/>
+      <w:pPr>
+        <w:ind w:left="5040" w:hanging="360"/>
+      </w:pPr>
+    </w:lvl>
+    <w:lvl w:ilvl="7" w:tplc="04190019" w:tentative="1">
+      <w:start w:val="1"/>
+      <w:numFmt w:val="lowerLetter"/>
+      <w:lvlText w:val="%8."/>
+      <w:lvlJc w:val="left"/>
+      <w:pPr>
+        <w:ind w:left="5760" w:hanging="360"/>
+      </w:pPr>
+    </w:lvl>
+    <w:lvl w:ilvl="8" w:tplc="0419001B" w:tentative="1">
+      <w:start w:val="1"/>
+      <w:numFmt w:val="lowerRoman"/>
+      <w:lvlText w:val="%9."/>
+      <w:lvlJc w:val="right"/>
+      <w:pPr>
+        <w:ind w:left="6480" w:hanging="180"/>
+      </w:pPr>
+    </w:lvl>
+  </w:abstractNum>
+  <w:abstractNum w:abstractNumId="8">
     <w:nsid w:val="74290D9A"/>
     <w:multiLevelType w:val="hybridMultilevel"/>
     <w:tmpl w:val="52724A98"/>
@@ -1623,7 +1797,7 @@
     <w:abstractNumId w:val="6"/>
   </w:num>
   <w:num w:numId="5">
-    <w:abstractNumId w:val="7"/>
+    <w:abstractNumId w:val="8"/>
   </w:num>
   <w:num w:numId="6">
     <w:abstractNumId w:val="1"/>
@@ -1633,6 +1807,9 @@
   </w:num>
   <w:num w:numId="8">
     <w:abstractNumId w:val="4"/>
+  </w:num>
+  <w:num w:numId="9">
+    <w:abstractNumId w:val="7"/>
   </w:num>
 </w:numbering>
 </file>

--- a/Сети и телекоммуникационные системы.docx
+++ b/Сети и телекоммуникационные системы.docx
@@ -957,16 +957,121 @@
         <w:t>Дублирование фреймов</w:t>
       </w:r>
     </w:p>
-    <w:p>
-      <w:pPr>
-        <w:pStyle w:val="a4"/>
-        <w:numPr>
-          <w:ilvl w:val="0"/>
-          <w:numId w:val="9"/>
-        </w:numPr>
-      </w:pPr>
+    <w:p/>
+    <w:p>
+      <w:r>
+        <w:t>802.1d – 802.dw</w:t>
+      </w:r>
       <w:bookmarkStart w:id="0" w:name="_GoBack"/>
       <w:bookmarkEnd w:id="0"/>
+    </w:p>
+    <w:p/>
+    <w:p>
+      <w:pPr>
+        <w:rPr>
+          <w:lang w:val="en-US"/>
+        </w:rPr>
+      </w:pPr>
+      <w:r>
+        <w:rPr>
+          <w:lang w:val="en-US"/>
+        </w:rPr>
+        <w:t>Blocking</w:t>
+      </w:r>
+      <w:r>
+        <w:rPr>
+          <w:lang w:val="en-US"/>
+        </w:rPr>
+        <w:t xml:space="preserve"> - Discounting</w:t>
+      </w:r>
+    </w:p>
+    <w:p>
+      <w:pPr>
+        <w:rPr>
+          <w:lang w:val="en-US"/>
+        </w:rPr>
+      </w:pPr>
+      <w:r>
+        <w:rPr>
+          <w:lang w:val="en-US"/>
+        </w:rPr>
+        <w:t>Listening</w:t>
+      </w:r>
+      <w:r>
+        <w:rPr>
+          <w:lang w:val="en-US"/>
+        </w:rPr>
+        <w:t xml:space="preserve"> – Discounting</w:t>
+      </w:r>
+    </w:p>
+    <w:p>
+      <w:pPr>
+        <w:rPr>
+          <w:lang w:val="en-US"/>
+        </w:rPr>
+      </w:pPr>
+      <w:r>
+        <w:rPr>
+          <w:lang w:val="en-US"/>
+        </w:rPr>
+        <w:t>Learning – Learning</w:t>
+      </w:r>
+    </w:p>
+    <w:p>
+      <w:pPr>
+        <w:rPr>
+          <w:lang w:val="en-US"/>
+        </w:rPr>
+      </w:pPr>
+      <w:r>
+        <w:rPr>
+          <w:lang w:val="en-US"/>
+        </w:rPr>
+        <w:t>Forwarding – Forwarding</w:t>
+      </w:r>
+    </w:p>
+    <w:p/>
+    <w:p>
+      <w:r>
+        <w:rPr>
+          <w:lang w:val="en-US"/>
+        </w:rPr>
+        <w:t>Alternate port (</w:t>
+      </w:r>
+      <w:r>
+        <w:t xml:space="preserve">запасной для </w:t>
+      </w:r>
+      <w:r>
+        <w:rPr>
+          <w:lang w:val="en-US"/>
+        </w:rPr>
+        <w:t>RP)</w:t>
+      </w:r>
+    </w:p>
+    <w:p>
+      <w:r>
+        <w:rPr>
+          <w:lang w:val="en-US"/>
+        </w:rPr>
+        <w:t>Backup port (</w:t>
+      </w:r>
+      <w:r>
+        <w:t xml:space="preserve">запасной для </w:t>
+      </w:r>
+      <w:r>
+        <w:rPr>
+          <w:lang w:val="en-US"/>
+        </w:rPr>
+        <w:t>DP)</w:t>
+      </w:r>
+    </w:p>
+    <w:p/>
+    <w:p>
+      <w:pPr>
+        <w:rPr>
+          <w:lang w:val="en-US"/>
+        </w:rPr>
+      </w:pPr>
     </w:p>
     <w:sectPr>
       <w:pgSz w:w="11900" w:h="16840"/>

--- a/Сети и телекоммуникационные системы.docx
+++ b/Сети и телекоммуникационные системы.docx
@@ -962,108 +962,122 @@
       <w:r>
         <w:t>802.1d – 802.dw</w:t>
       </w:r>
+    </w:p>
+    <w:p/>
+    <w:p>
+      <w:pPr>
+        <w:rPr>
+          <w:lang w:val="en-US"/>
+        </w:rPr>
+      </w:pPr>
+      <w:r>
+        <w:rPr>
+          <w:lang w:val="en-US"/>
+        </w:rPr>
+        <w:t>Blocking</w:t>
+      </w:r>
+      <w:r>
+        <w:rPr>
+          <w:lang w:val="en-US"/>
+        </w:rPr>
+        <w:t xml:space="preserve"> - Discounting</w:t>
+      </w:r>
+    </w:p>
+    <w:p>
+      <w:pPr>
+        <w:rPr>
+          <w:lang w:val="en-US"/>
+        </w:rPr>
+      </w:pPr>
+      <w:r>
+        <w:rPr>
+          <w:lang w:val="en-US"/>
+        </w:rPr>
+        <w:t>Listening</w:t>
+      </w:r>
+      <w:r>
+        <w:rPr>
+          <w:lang w:val="en-US"/>
+        </w:rPr>
+        <w:t xml:space="preserve"> – Discounting</w:t>
+      </w:r>
+    </w:p>
+    <w:p>
+      <w:pPr>
+        <w:rPr>
+          <w:lang w:val="en-US"/>
+        </w:rPr>
+      </w:pPr>
+      <w:r>
+        <w:rPr>
+          <w:lang w:val="en-US"/>
+        </w:rPr>
+        <w:t>Learning – Learning</w:t>
+      </w:r>
+    </w:p>
+    <w:p>
+      <w:pPr>
+        <w:rPr>
+          <w:lang w:val="en-US"/>
+        </w:rPr>
+      </w:pPr>
+      <w:r>
+        <w:rPr>
+          <w:lang w:val="en-US"/>
+        </w:rPr>
+        <w:t>Forwarding – Forwarding</w:t>
+      </w:r>
+    </w:p>
+    <w:p/>
+    <w:p>
+      <w:r>
+        <w:rPr>
+          <w:lang w:val="en-US"/>
+        </w:rPr>
+        <w:t>Alternate port (</w:t>
+      </w:r>
+      <w:r>
+        <w:t xml:space="preserve">запасной для </w:t>
+      </w:r>
+      <w:r>
+        <w:rPr>
+          <w:lang w:val="en-US"/>
+        </w:rPr>
+        <w:t>RP)</w:t>
+      </w:r>
+    </w:p>
+    <w:p>
+      <w:pPr>
+        <w:rPr>
+          <w:lang w:val="en-US"/>
+        </w:rPr>
+      </w:pPr>
+      <w:r>
+        <w:rPr>
+          <w:lang w:val="en-US"/>
+        </w:rPr>
+        <w:t>Backup port (</w:t>
+      </w:r>
+      <w:r>
+        <w:t xml:space="preserve">запасной для </w:t>
+      </w:r>
+      <w:r>
+        <w:rPr>
+          <w:lang w:val="en-US"/>
+        </w:rPr>
+        <w:t>DP)</w:t>
+      </w:r>
+    </w:p>
+    <w:p>
+      <w:pPr>
+        <w:rPr>
+          <w:lang w:val="en-US"/>
+        </w:rPr>
+      </w:pPr>
+    </w:p>
+    <w:p>
       <w:bookmarkStart w:id="0" w:name="_GoBack"/>
       <w:bookmarkEnd w:id="0"/>
-    </w:p>
-    <w:p/>
-    <w:p>
-      <w:pPr>
-        <w:rPr>
-          <w:lang w:val="en-US"/>
-        </w:rPr>
-      </w:pPr>
-      <w:r>
-        <w:rPr>
-          <w:lang w:val="en-US"/>
-        </w:rPr>
-        <w:t>Blocking</w:t>
-      </w:r>
-      <w:r>
-        <w:rPr>
-          <w:lang w:val="en-US"/>
-        </w:rPr>
-        <w:t xml:space="preserve"> - Discounting</w:t>
-      </w:r>
-    </w:p>
-    <w:p>
-      <w:pPr>
-        <w:rPr>
-          <w:lang w:val="en-US"/>
-        </w:rPr>
-      </w:pPr>
-      <w:r>
-        <w:rPr>
-          <w:lang w:val="en-US"/>
-        </w:rPr>
-        <w:t>Listening</w:t>
-      </w:r>
-      <w:r>
-        <w:rPr>
-          <w:lang w:val="en-US"/>
-        </w:rPr>
-        <w:t xml:space="preserve"> – Discounting</w:t>
-      </w:r>
-    </w:p>
-    <w:p>
-      <w:pPr>
-        <w:rPr>
-          <w:lang w:val="en-US"/>
-        </w:rPr>
-      </w:pPr>
-      <w:r>
-        <w:rPr>
-          <w:lang w:val="en-US"/>
-        </w:rPr>
-        <w:t>Learning – Learning</w:t>
-      </w:r>
-    </w:p>
-    <w:p>
-      <w:pPr>
-        <w:rPr>
-          <w:lang w:val="en-US"/>
-        </w:rPr>
-      </w:pPr>
-      <w:r>
-        <w:rPr>
-          <w:lang w:val="en-US"/>
-        </w:rPr>
-        <w:t>Forwarding – Forwarding</w:t>
-      </w:r>
-    </w:p>
-    <w:p/>
-    <w:p>
-      <w:r>
-        <w:rPr>
-          <w:lang w:val="en-US"/>
-        </w:rPr>
-        <w:t>Alternate port (</w:t>
-      </w:r>
-      <w:r>
-        <w:t xml:space="preserve">запасной для </w:t>
-      </w:r>
-      <w:r>
-        <w:rPr>
-          <w:lang w:val="en-US"/>
-        </w:rPr>
-        <w:t>RP)</w:t>
-      </w:r>
-    </w:p>
-    <w:p>
-      <w:r>
-        <w:rPr>
-          <w:lang w:val="en-US"/>
-        </w:rPr>
-        <w:t>Backup port (</w:t>
-      </w:r>
-      <w:r>
-        <w:t xml:space="preserve">запасной для </w:t>
-      </w:r>
-      <w:r>
-        <w:rPr>
-          <w:lang w:val="en-US"/>
-        </w:rPr>
-        <w:t>DP)</w:t>
-      </w:r>
     </w:p>
     <w:p/>
     <w:p>

--- a/Сети и телекоммуникационные системы.docx
+++ b/Сети и телекоммуникационные системы.docx
@@ -1075,17 +1075,1714 @@
         </w:rPr>
       </w:pPr>
     </w:p>
-    <w:p>
+    <w:p/>
+    <w:p/>
+    <w:p>
+      <w:pPr>
+        <w:rPr>
+          <w:lang w:val="en-US"/>
+        </w:rPr>
+      </w:pPr>
+    </w:p>
+    <w:p>
+      <w:pPr>
+        <w:rPr>
+          <w:lang w:val="en-US"/>
+        </w:rPr>
+      </w:pPr>
+    </w:p>
+    <w:p>
+      <w:pPr>
+        <w:rPr>
+          <w:lang w:val="en-US"/>
+        </w:rPr>
+      </w:pPr>
+    </w:p>
+    <w:p>
+      <w:pPr>
+        <w:rPr>
+          <w:lang w:val="en-US"/>
+        </w:rPr>
+      </w:pPr>
+    </w:p>
+    <w:p>
+      <w:pPr>
+        <w:rPr>
+          <w:lang w:val="en-US"/>
+        </w:rPr>
+      </w:pPr>
+    </w:p>
+    <w:p>
+      <w:pPr>
+        <w:widowControl w:val="0"/>
+        <w:tabs>
+          <w:tab w:val="left" w:pos="566"/>
+          <w:tab w:val="left" w:pos="1133"/>
+          <w:tab w:val="left" w:pos="1700"/>
+          <w:tab w:val="left" w:pos="2267"/>
+          <w:tab w:val="left" w:pos="2834"/>
+          <w:tab w:val="left" w:pos="3401"/>
+          <w:tab w:val="left" w:pos="3968"/>
+          <w:tab w:val="left" w:pos="4535"/>
+          <w:tab w:val="left" w:pos="5102"/>
+          <w:tab w:val="left" w:pos="5669"/>
+          <w:tab w:val="left" w:pos="6236"/>
+          <w:tab w:val="left" w:pos="6803"/>
+        </w:tabs>
+        <w:autoSpaceDE w:val="0"/>
+        <w:autoSpaceDN w:val="0"/>
+        <w:adjustRightInd w:val="0"/>
+        <w:rPr>
+          <w:rFonts w:ascii="Helvetica" w:hAnsi="Helvetica" w:cs="Helvetica"/>
+        </w:rPr>
+      </w:pPr>
+      <w:r>
+        <w:rPr>
+          <w:rFonts w:ascii="Helvetica" w:hAnsi="Helvetica" w:cs="Helvetica"/>
+        </w:rPr>
+        <w:t xml:space="preserve">2^6 = 64 - </w:t>
+      </w:r>
+      <w:proofErr w:type="spellStart"/>
+      <w:r>
+        <w:rPr>
+          <w:rFonts w:ascii="Helvetica" w:hAnsi="Helvetica" w:cs="Helvetica"/>
+        </w:rPr>
+        <w:t>subnets</w:t>
+      </w:r>
+      <w:proofErr w:type="spellEnd"/>
+    </w:p>
+    <w:p>
+      <w:pPr>
+        <w:widowControl w:val="0"/>
+        <w:tabs>
+          <w:tab w:val="left" w:pos="566"/>
+          <w:tab w:val="left" w:pos="1133"/>
+          <w:tab w:val="left" w:pos="1700"/>
+          <w:tab w:val="left" w:pos="2267"/>
+          <w:tab w:val="left" w:pos="2834"/>
+          <w:tab w:val="left" w:pos="3401"/>
+          <w:tab w:val="left" w:pos="3968"/>
+          <w:tab w:val="left" w:pos="4535"/>
+          <w:tab w:val="left" w:pos="5102"/>
+          <w:tab w:val="left" w:pos="5669"/>
+          <w:tab w:val="left" w:pos="6236"/>
+          <w:tab w:val="left" w:pos="6803"/>
+        </w:tabs>
+        <w:autoSpaceDE w:val="0"/>
+        <w:autoSpaceDN w:val="0"/>
+        <w:adjustRightInd w:val="0"/>
+        <w:rPr>
+          <w:rFonts w:ascii="Helvetica" w:hAnsi="Helvetica" w:cs="Helvetica"/>
+        </w:rPr>
+      </w:pPr>
+      <w:r>
+        <w:rPr>
+          <w:rFonts w:ascii="Helvetica" w:hAnsi="Helvetica" w:cs="Helvetica"/>
+        </w:rPr>
+        <w:t>2^10 - 2</w:t>
+      </w:r>
+    </w:p>
+    <w:p>
+      <w:pPr>
+        <w:widowControl w:val="0"/>
+        <w:tabs>
+          <w:tab w:val="left" w:pos="566"/>
+          <w:tab w:val="left" w:pos="1133"/>
+          <w:tab w:val="left" w:pos="1700"/>
+          <w:tab w:val="left" w:pos="2267"/>
+          <w:tab w:val="left" w:pos="2834"/>
+          <w:tab w:val="left" w:pos="3401"/>
+          <w:tab w:val="left" w:pos="3968"/>
+          <w:tab w:val="left" w:pos="4535"/>
+          <w:tab w:val="left" w:pos="5102"/>
+          <w:tab w:val="left" w:pos="5669"/>
+          <w:tab w:val="left" w:pos="6236"/>
+          <w:tab w:val="left" w:pos="6803"/>
+        </w:tabs>
+        <w:autoSpaceDE w:val="0"/>
+        <w:autoSpaceDN w:val="0"/>
+        <w:adjustRightInd w:val="0"/>
+        <w:rPr>
+          <w:rFonts w:ascii="Helvetica" w:hAnsi="Helvetica" w:cs="Helvetica"/>
+        </w:rPr>
+      </w:pPr>
+    </w:p>
+    <w:p>
+      <w:pPr>
+        <w:widowControl w:val="0"/>
+        <w:tabs>
+          <w:tab w:val="left" w:pos="566"/>
+          <w:tab w:val="left" w:pos="1133"/>
+          <w:tab w:val="left" w:pos="1700"/>
+          <w:tab w:val="left" w:pos="2267"/>
+          <w:tab w:val="left" w:pos="2834"/>
+          <w:tab w:val="left" w:pos="3401"/>
+          <w:tab w:val="left" w:pos="3968"/>
+          <w:tab w:val="left" w:pos="4535"/>
+          <w:tab w:val="left" w:pos="5102"/>
+          <w:tab w:val="left" w:pos="5669"/>
+          <w:tab w:val="left" w:pos="6236"/>
+          <w:tab w:val="left" w:pos="6803"/>
+        </w:tabs>
+        <w:autoSpaceDE w:val="0"/>
+        <w:autoSpaceDN w:val="0"/>
+        <w:adjustRightInd w:val="0"/>
+        <w:rPr>
+          <w:rFonts w:ascii="Helvetica" w:hAnsi="Helvetica" w:cs="Helvetica"/>
+        </w:rPr>
+      </w:pPr>
+      <w:r>
+        <w:rPr>
+          <w:rFonts w:ascii="Helvetica" w:hAnsi="Helvetica" w:cs="Helvetica"/>
+        </w:rPr>
+        <w:t>172.31.103.41</w:t>
+      </w:r>
+    </w:p>
+    <w:p>
+      <w:pPr>
+        <w:widowControl w:val="0"/>
+        <w:tabs>
+          <w:tab w:val="left" w:pos="566"/>
+          <w:tab w:val="left" w:pos="1133"/>
+          <w:tab w:val="left" w:pos="1700"/>
+          <w:tab w:val="left" w:pos="2267"/>
+          <w:tab w:val="left" w:pos="2834"/>
+          <w:tab w:val="left" w:pos="3401"/>
+          <w:tab w:val="left" w:pos="3968"/>
+          <w:tab w:val="left" w:pos="4535"/>
+          <w:tab w:val="left" w:pos="5102"/>
+          <w:tab w:val="left" w:pos="5669"/>
+          <w:tab w:val="left" w:pos="6236"/>
+          <w:tab w:val="left" w:pos="6803"/>
+        </w:tabs>
+        <w:autoSpaceDE w:val="0"/>
+        <w:autoSpaceDN w:val="0"/>
+        <w:adjustRightInd w:val="0"/>
+        <w:rPr>
+          <w:rFonts w:ascii="Helvetica" w:hAnsi="Helvetica" w:cs="Helvetica"/>
+        </w:rPr>
+      </w:pPr>
+      <w:r>
+        <w:rPr>
+          <w:rFonts w:ascii="Helvetica" w:hAnsi="Helvetica" w:cs="Helvetica"/>
+        </w:rPr>
+        <w:t>255.255.252.0</w:t>
+      </w:r>
+    </w:p>
+    <w:p>
+      <w:pPr>
+        <w:widowControl w:val="0"/>
+        <w:tabs>
+          <w:tab w:val="left" w:pos="566"/>
+          <w:tab w:val="left" w:pos="1133"/>
+          <w:tab w:val="left" w:pos="1700"/>
+          <w:tab w:val="left" w:pos="2267"/>
+          <w:tab w:val="left" w:pos="2834"/>
+          <w:tab w:val="left" w:pos="3401"/>
+          <w:tab w:val="left" w:pos="3968"/>
+          <w:tab w:val="left" w:pos="4535"/>
+          <w:tab w:val="left" w:pos="5102"/>
+          <w:tab w:val="left" w:pos="5669"/>
+          <w:tab w:val="left" w:pos="6236"/>
+          <w:tab w:val="left" w:pos="6803"/>
+        </w:tabs>
+        <w:autoSpaceDE w:val="0"/>
+        <w:autoSpaceDN w:val="0"/>
+        <w:adjustRightInd w:val="0"/>
+        <w:rPr>
+          <w:rFonts w:ascii="Helvetica" w:hAnsi="Helvetica" w:cs="Helvetica"/>
+        </w:rPr>
+      </w:pPr>
+    </w:p>
+    <w:p>
+      <w:pPr>
+        <w:widowControl w:val="0"/>
+        <w:tabs>
+          <w:tab w:val="left" w:pos="566"/>
+          <w:tab w:val="left" w:pos="1133"/>
+          <w:tab w:val="left" w:pos="1700"/>
+          <w:tab w:val="left" w:pos="2267"/>
+          <w:tab w:val="left" w:pos="2834"/>
+          <w:tab w:val="left" w:pos="3401"/>
+          <w:tab w:val="left" w:pos="3968"/>
+          <w:tab w:val="left" w:pos="4535"/>
+          <w:tab w:val="left" w:pos="5102"/>
+          <w:tab w:val="left" w:pos="5669"/>
+          <w:tab w:val="left" w:pos="6236"/>
+          <w:tab w:val="left" w:pos="6803"/>
+        </w:tabs>
+        <w:autoSpaceDE w:val="0"/>
+        <w:autoSpaceDN w:val="0"/>
+        <w:adjustRightInd w:val="0"/>
+        <w:rPr>
+          <w:rFonts w:ascii="Helvetica" w:hAnsi="Helvetica" w:cs="Helvetica"/>
+        </w:rPr>
+      </w:pPr>
+      <w:proofErr w:type="spellStart"/>
+      <w:r>
+        <w:rPr>
+          <w:rFonts w:ascii="Helvetica" w:hAnsi="Helvetica" w:cs="Helvetica"/>
+        </w:rPr>
+        <w:t>netmask</w:t>
+      </w:r>
+      <w:proofErr w:type="spellEnd"/>
+      <w:r>
+        <w:rPr>
+          <w:rFonts w:ascii="Helvetica" w:hAnsi="Helvetica" w:cs="Helvetica"/>
+        </w:rPr>
+        <w:t xml:space="preserve"> </w:t>
+      </w:r>
+      <w:proofErr w:type="spellStart"/>
+      <w:r>
+        <w:rPr>
+          <w:rFonts w:ascii="Helvetica" w:hAnsi="Helvetica" w:cs="Helvetica"/>
+        </w:rPr>
+        <w:t>octet</w:t>
+      </w:r>
+      <w:proofErr w:type="spellEnd"/>
+      <w:r>
+        <w:rPr>
+          <w:rFonts w:ascii="Helvetica" w:hAnsi="Helvetica" w:cs="Helvetica"/>
+        </w:rPr>
+        <w:t xml:space="preserve"> = 255 -&gt; </w:t>
+      </w:r>
+      <w:proofErr w:type="spellStart"/>
+      <w:r>
+        <w:rPr>
+          <w:rFonts w:ascii="Helvetica" w:hAnsi="Helvetica" w:cs="Helvetica"/>
+        </w:rPr>
+        <w:t>subnet</w:t>
+      </w:r>
+      <w:proofErr w:type="spellEnd"/>
+      <w:r>
+        <w:rPr>
+          <w:rFonts w:ascii="Helvetica" w:hAnsi="Helvetica" w:cs="Helvetica"/>
+        </w:rPr>
+        <w:t xml:space="preserve"> = </w:t>
+      </w:r>
+      <w:proofErr w:type="spellStart"/>
+      <w:r>
+        <w:rPr>
+          <w:rFonts w:ascii="Helvetica" w:hAnsi="Helvetica" w:cs="Helvetica"/>
+        </w:rPr>
+        <w:t>value</w:t>
+      </w:r>
+      <w:proofErr w:type="spellEnd"/>
+    </w:p>
+    <w:p>
+      <w:pPr>
+        <w:widowControl w:val="0"/>
+        <w:tabs>
+          <w:tab w:val="left" w:pos="566"/>
+          <w:tab w:val="left" w:pos="1133"/>
+          <w:tab w:val="left" w:pos="1700"/>
+          <w:tab w:val="left" w:pos="2267"/>
+          <w:tab w:val="left" w:pos="2834"/>
+          <w:tab w:val="left" w:pos="3401"/>
+          <w:tab w:val="left" w:pos="3968"/>
+          <w:tab w:val="left" w:pos="4535"/>
+          <w:tab w:val="left" w:pos="5102"/>
+          <w:tab w:val="left" w:pos="5669"/>
+          <w:tab w:val="left" w:pos="6236"/>
+          <w:tab w:val="left" w:pos="6803"/>
+        </w:tabs>
+        <w:autoSpaceDE w:val="0"/>
+        <w:autoSpaceDN w:val="0"/>
+        <w:adjustRightInd w:val="0"/>
+        <w:rPr>
+          <w:rFonts w:ascii="Helvetica" w:hAnsi="Helvetica" w:cs="Helvetica"/>
+        </w:rPr>
+      </w:pPr>
+      <w:proofErr w:type="spellStart"/>
+      <w:r>
+        <w:rPr>
+          <w:rFonts w:ascii="Helvetica" w:hAnsi="Helvetica" w:cs="Helvetica"/>
+        </w:rPr>
+        <w:t>netmask</w:t>
+      </w:r>
+      <w:proofErr w:type="spellEnd"/>
+      <w:r>
+        <w:rPr>
+          <w:rFonts w:ascii="Helvetica" w:hAnsi="Helvetica" w:cs="Helvetica"/>
+        </w:rPr>
+        <w:t xml:space="preserve"> </w:t>
+      </w:r>
+      <w:proofErr w:type="spellStart"/>
+      <w:r>
+        <w:rPr>
+          <w:rFonts w:ascii="Helvetica" w:hAnsi="Helvetica" w:cs="Helvetica"/>
+        </w:rPr>
+        <w:t>octet</w:t>
+      </w:r>
+      <w:proofErr w:type="spellEnd"/>
+      <w:r>
+        <w:rPr>
+          <w:rFonts w:ascii="Helvetica" w:hAnsi="Helvetica" w:cs="Helvetica"/>
+        </w:rPr>
+        <w:t xml:space="preserve"> = 0 -&gt; </w:t>
+      </w:r>
+      <w:proofErr w:type="spellStart"/>
+      <w:r>
+        <w:rPr>
+          <w:rFonts w:ascii="Helvetica" w:hAnsi="Helvetica" w:cs="Helvetica"/>
+        </w:rPr>
+        <w:t>subnet</w:t>
+      </w:r>
+      <w:proofErr w:type="spellEnd"/>
+      <w:r>
+        <w:rPr>
+          <w:rFonts w:ascii="Helvetica" w:hAnsi="Helvetica" w:cs="Helvetica"/>
+        </w:rPr>
+        <w:t xml:space="preserve"> = 0</w:t>
+      </w:r>
+    </w:p>
+    <w:p>
+      <w:pPr>
+        <w:widowControl w:val="0"/>
+        <w:tabs>
+          <w:tab w:val="left" w:pos="566"/>
+          <w:tab w:val="left" w:pos="1133"/>
+          <w:tab w:val="left" w:pos="1700"/>
+          <w:tab w:val="left" w:pos="2267"/>
+          <w:tab w:val="left" w:pos="2834"/>
+          <w:tab w:val="left" w:pos="3401"/>
+          <w:tab w:val="left" w:pos="3968"/>
+          <w:tab w:val="left" w:pos="4535"/>
+          <w:tab w:val="left" w:pos="5102"/>
+          <w:tab w:val="left" w:pos="5669"/>
+          <w:tab w:val="left" w:pos="6236"/>
+          <w:tab w:val="left" w:pos="6803"/>
+        </w:tabs>
+        <w:autoSpaceDE w:val="0"/>
+        <w:autoSpaceDN w:val="0"/>
+        <w:adjustRightInd w:val="0"/>
+        <w:rPr>
+          <w:rFonts w:ascii="Helvetica" w:hAnsi="Helvetica" w:cs="Helvetica"/>
+        </w:rPr>
+      </w:pPr>
+    </w:p>
+    <w:p>
+      <w:pPr>
+        <w:widowControl w:val="0"/>
+        <w:tabs>
+          <w:tab w:val="left" w:pos="566"/>
+          <w:tab w:val="left" w:pos="1133"/>
+          <w:tab w:val="left" w:pos="1700"/>
+          <w:tab w:val="left" w:pos="2267"/>
+          <w:tab w:val="left" w:pos="2834"/>
+          <w:tab w:val="left" w:pos="3401"/>
+          <w:tab w:val="left" w:pos="3968"/>
+          <w:tab w:val="left" w:pos="4535"/>
+          <w:tab w:val="left" w:pos="5102"/>
+          <w:tab w:val="left" w:pos="5669"/>
+          <w:tab w:val="left" w:pos="6236"/>
+          <w:tab w:val="left" w:pos="6803"/>
+        </w:tabs>
+        <w:autoSpaceDE w:val="0"/>
+        <w:autoSpaceDN w:val="0"/>
+        <w:adjustRightInd w:val="0"/>
+        <w:rPr>
+          <w:rFonts w:ascii="Helvetica" w:hAnsi="Helvetica" w:cs="Helvetica"/>
+        </w:rPr>
+      </w:pPr>
+      <w:proofErr w:type="spellStart"/>
+      <w:r>
+        <w:rPr>
+          <w:rFonts w:ascii="Helvetica" w:hAnsi="Helvetica" w:cs="Helvetica"/>
+        </w:rPr>
+        <w:t>magic</w:t>
+      </w:r>
+      <w:proofErr w:type="spellEnd"/>
+      <w:r>
+        <w:rPr>
+          <w:rFonts w:ascii="Helvetica" w:hAnsi="Helvetica" w:cs="Helvetica"/>
+        </w:rPr>
+        <w:t xml:space="preserve"> </w:t>
+      </w:r>
+      <w:proofErr w:type="spellStart"/>
+      <w:r>
+        <w:rPr>
+          <w:rFonts w:ascii="Helvetica" w:hAnsi="Helvetica" w:cs="Helvetica"/>
+        </w:rPr>
+        <w:t>number</w:t>
+      </w:r>
+      <w:proofErr w:type="spellEnd"/>
+      <w:r>
+        <w:rPr>
+          <w:rFonts w:ascii="Helvetica" w:hAnsi="Helvetica" w:cs="Helvetica"/>
+        </w:rPr>
+        <w:t xml:space="preserve">  = 256 - 252 = 4 (MN)</w:t>
+      </w:r>
+    </w:p>
+    <w:p>
+      <w:pPr>
+        <w:widowControl w:val="0"/>
+        <w:tabs>
+          <w:tab w:val="left" w:pos="566"/>
+          <w:tab w:val="left" w:pos="1133"/>
+          <w:tab w:val="left" w:pos="1700"/>
+          <w:tab w:val="left" w:pos="2267"/>
+          <w:tab w:val="left" w:pos="2834"/>
+          <w:tab w:val="left" w:pos="3401"/>
+          <w:tab w:val="left" w:pos="3968"/>
+          <w:tab w:val="left" w:pos="4535"/>
+          <w:tab w:val="left" w:pos="5102"/>
+          <w:tab w:val="left" w:pos="5669"/>
+          <w:tab w:val="left" w:pos="6236"/>
+          <w:tab w:val="left" w:pos="6803"/>
+        </w:tabs>
+        <w:autoSpaceDE w:val="0"/>
+        <w:autoSpaceDN w:val="0"/>
+        <w:adjustRightInd w:val="0"/>
+        <w:rPr>
+          <w:rFonts w:ascii="Helvetica" w:hAnsi="Helvetica" w:cs="Helvetica"/>
+        </w:rPr>
+      </w:pPr>
+      <w:proofErr w:type="spellStart"/>
+      <w:r>
+        <w:rPr>
+          <w:rFonts w:ascii="Helvetica" w:hAnsi="Helvetica" w:cs="Helvetica"/>
+        </w:rPr>
+        <w:t>magic</w:t>
+      </w:r>
+      <w:proofErr w:type="spellEnd"/>
+      <w:r>
+        <w:rPr>
+          <w:rFonts w:ascii="Helvetica" w:hAnsi="Helvetica" w:cs="Helvetica"/>
+        </w:rPr>
+        <w:t xml:space="preserve"> </w:t>
+      </w:r>
+      <w:proofErr w:type="spellStart"/>
+      <w:r>
+        <w:rPr>
+          <w:rFonts w:ascii="Helvetica" w:hAnsi="Helvetica" w:cs="Helvetica"/>
+        </w:rPr>
+        <w:t>number</w:t>
+      </w:r>
+      <w:proofErr w:type="spellEnd"/>
+      <w:r>
+        <w:rPr>
+          <w:rFonts w:ascii="Helvetica" w:hAnsi="Helvetica" w:cs="Helvetica"/>
+        </w:rPr>
+        <w:t xml:space="preserve"> - максимально близкое кратное MN число.</w:t>
+      </w:r>
+    </w:p>
+    <w:p>
+      <w:pPr>
+        <w:widowControl w:val="0"/>
+        <w:tabs>
+          <w:tab w:val="left" w:pos="566"/>
+          <w:tab w:val="left" w:pos="1133"/>
+          <w:tab w:val="left" w:pos="1700"/>
+          <w:tab w:val="left" w:pos="2267"/>
+          <w:tab w:val="left" w:pos="2834"/>
+          <w:tab w:val="left" w:pos="3401"/>
+          <w:tab w:val="left" w:pos="3968"/>
+          <w:tab w:val="left" w:pos="4535"/>
+          <w:tab w:val="left" w:pos="5102"/>
+          <w:tab w:val="left" w:pos="5669"/>
+          <w:tab w:val="left" w:pos="6236"/>
+          <w:tab w:val="left" w:pos="6803"/>
+        </w:tabs>
+        <w:autoSpaceDE w:val="0"/>
+        <w:autoSpaceDN w:val="0"/>
+        <w:adjustRightInd w:val="0"/>
+        <w:rPr>
+          <w:rFonts w:ascii="Helvetica" w:hAnsi="Helvetica" w:cs="Helvetica"/>
+        </w:rPr>
+      </w:pPr>
+    </w:p>
+    <w:p>
+      <w:pPr>
+        <w:widowControl w:val="0"/>
+        <w:tabs>
+          <w:tab w:val="left" w:pos="566"/>
+          <w:tab w:val="left" w:pos="1133"/>
+          <w:tab w:val="left" w:pos="1700"/>
+          <w:tab w:val="left" w:pos="2267"/>
+          <w:tab w:val="left" w:pos="2834"/>
+          <w:tab w:val="left" w:pos="3401"/>
+          <w:tab w:val="left" w:pos="3968"/>
+          <w:tab w:val="left" w:pos="4535"/>
+          <w:tab w:val="left" w:pos="5102"/>
+          <w:tab w:val="left" w:pos="5669"/>
+          <w:tab w:val="left" w:pos="6236"/>
+          <w:tab w:val="left" w:pos="6803"/>
+        </w:tabs>
+        <w:autoSpaceDE w:val="0"/>
+        <w:autoSpaceDN w:val="0"/>
+        <w:adjustRightInd w:val="0"/>
+        <w:rPr>
+          <w:rFonts w:ascii="Helvetica" w:hAnsi="Helvetica" w:cs="Helvetica"/>
+        </w:rPr>
+      </w:pPr>
+      <w:r>
+        <w:rPr>
+          <w:rFonts w:ascii="Helvetica" w:hAnsi="Helvetica" w:cs="Helvetica"/>
+        </w:rPr>
+        <w:t>172.31.100.0</w:t>
+      </w:r>
+    </w:p>
+    <w:p>
+      <w:pPr>
+        <w:widowControl w:val="0"/>
+        <w:tabs>
+          <w:tab w:val="left" w:pos="566"/>
+          <w:tab w:val="left" w:pos="1133"/>
+          <w:tab w:val="left" w:pos="1700"/>
+          <w:tab w:val="left" w:pos="2267"/>
+          <w:tab w:val="left" w:pos="2834"/>
+          <w:tab w:val="left" w:pos="3401"/>
+          <w:tab w:val="left" w:pos="3968"/>
+          <w:tab w:val="left" w:pos="4535"/>
+          <w:tab w:val="left" w:pos="5102"/>
+          <w:tab w:val="left" w:pos="5669"/>
+          <w:tab w:val="left" w:pos="6236"/>
+          <w:tab w:val="left" w:pos="6803"/>
+        </w:tabs>
+        <w:autoSpaceDE w:val="0"/>
+        <w:autoSpaceDN w:val="0"/>
+        <w:adjustRightInd w:val="0"/>
+        <w:rPr>
+          <w:rFonts w:ascii="Helvetica" w:hAnsi="Helvetica" w:cs="Helvetica"/>
+        </w:rPr>
+      </w:pPr>
+      <w:r>
+        <w:rPr>
+          <w:rFonts w:ascii="Helvetica" w:hAnsi="Helvetica" w:cs="Helvetica"/>
+        </w:rPr>
+        <w:t>172.31.</w:t>
+      </w:r>
+      <w:r>
+        <w:rPr>
+          <w:rFonts w:ascii="Helvetica" w:hAnsi="Helvetica" w:cs="Helvetica"/>
+        </w:rPr>
+        <w:t>100.1</w:t>
+      </w:r>
+    </w:p>
+    <w:p>
+      <w:pPr>
+        <w:widowControl w:val="0"/>
+        <w:tabs>
+          <w:tab w:val="left" w:pos="566"/>
+          <w:tab w:val="left" w:pos="1133"/>
+          <w:tab w:val="left" w:pos="1700"/>
+          <w:tab w:val="left" w:pos="2267"/>
+          <w:tab w:val="left" w:pos="2834"/>
+          <w:tab w:val="left" w:pos="3401"/>
+          <w:tab w:val="left" w:pos="3968"/>
+          <w:tab w:val="left" w:pos="4535"/>
+          <w:tab w:val="left" w:pos="5102"/>
+          <w:tab w:val="left" w:pos="5669"/>
+          <w:tab w:val="left" w:pos="6236"/>
+          <w:tab w:val="left" w:pos="6803"/>
+        </w:tabs>
+        <w:autoSpaceDE w:val="0"/>
+        <w:autoSpaceDN w:val="0"/>
+        <w:adjustRightInd w:val="0"/>
+        <w:rPr>
+          <w:rFonts w:ascii="Helvetica" w:hAnsi="Helvetica" w:cs="Helvetica"/>
+        </w:rPr>
+      </w:pPr>
+    </w:p>
+    <w:p>
+      <w:pPr>
+        <w:widowControl w:val="0"/>
+        <w:tabs>
+          <w:tab w:val="left" w:pos="566"/>
+          <w:tab w:val="left" w:pos="1133"/>
+          <w:tab w:val="left" w:pos="1700"/>
+          <w:tab w:val="left" w:pos="2267"/>
+          <w:tab w:val="left" w:pos="2834"/>
+          <w:tab w:val="left" w:pos="3401"/>
+          <w:tab w:val="left" w:pos="3968"/>
+          <w:tab w:val="left" w:pos="4535"/>
+          <w:tab w:val="left" w:pos="5102"/>
+          <w:tab w:val="left" w:pos="5669"/>
+          <w:tab w:val="left" w:pos="6236"/>
+          <w:tab w:val="left" w:pos="6803"/>
+        </w:tabs>
+        <w:autoSpaceDE w:val="0"/>
+        <w:autoSpaceDN w:val="0"/>
+        <w:adjustRightInd w:val="0"/>
+        <w:rPr>
+          <w:rFonts w:ascii="Helvetica" w:hAnsi="Helvetica" w:cs="Helvetica"/>
+        </w:rPr>
+      </w:pPr>
+      <w:proofErr w:type="spellStart"/>
+      <w:r>
+        <w:rPr>
+          <w:rFonts w:ascii="Helvetica" w:hAnsi="Helvetica" w:cs="Helvetica"/>
+        </w:rPr>
+        <w:t>lasthost</w:t>
+      </w:r>
+      <w:proofErr w:type="spellEnd"/>
+      <w:r>
+        <w:rPr>
+          <w:rFonts w:ascii="Helvetica" w:hAnsi="Helvetica" w:cs="Helvetica"/>
+        </w:rPr>
+        <w:t xml:space="preserve"> = </w:t>
+      </w:r>
+      <w:proofErr w:type="spellStart"/>
+      <w:r>
+        <w:rPr>
+          <w:rFonts w:ascii="Helvetica" w:hAnsi="Helvetica" w:cs="Helvetica"/>
+        </w:rPr>
+        <w:t>broadcast</w:t>
+      </w:r>
+      <w:proofErr w:type="spellEnd"/>
+      <w:r>
+        <w:rPr>
+          <w:rFonts w:ascii="Helvetica" w:hAnsi="Helvetica" w:cs="Helvetica"/>
+        </w:rPr>
+        <w:t xml:space="preserve"> - 1</w:t>
+      </w:r>
+    </w:p>
+    <w:p>
+      <w:pPr>
+        <w:widowControl w:val="0"/>
+        <w:tabs>
+          <w:tab w:val="left" w:pos="566"/>
+          <w:tab w:val="left" w:pos="1133"/>
+          <w:tab w:val="left" w:pos="1700"/>
+          <w:tab w:val="left" w:pos="2267"/>
+          <w:tab w:val="left" w:pos="2834"/>
+          <w:tab w:val="left" w:pos="3401"/>
+          <w:tab w:val="left" w:pos="3968"/>
+          <w:tab w:val="left" w:pos="4535"/>
+          <w:tab w:val="left" w:pos="5102"/>
+          <w:tab w:val="left" w:pos="5669"/>
+          <w:tab w:val="left" w:pos="6236"/>
+          <w:tab w:val="left" w:pos="6803"/>
+        </w:tabs>
+        <w:autoSpaceDE w:val="0"/>
+        <w:autoSpaceDN w:val="0"/>
+        <w:adjustRightInd w:val="0"/>
+        <w:rPr>
+          <w:rFonts w:ascii="Helvetica" w:hAnsi="Helvetica" w:cs="Helvetica"/>
+        </w:rPr>
+      </w:pPr>
+    </w:p>
+    <w:p>
+      <w:pPr>
+        <w:widowControl w:val="0"/>
+        <w:tabs>
+          <w:tab w:val="left" w:pos="566"/>
+          <w:tab w:val="left" w:pos="1133"/>
+          <w:tab w:val="left" w:pos="1700"/>
+          <w:tab w:val="left" w:pos="2267"/>
+          <w:tab w:val="left" w:pos="2834"/>
+          <w:tab w:val="left" w:pos="3401"/>
+          <w:tab w:val="left" w:pos="3968"/>
+          <w:tab w:val="left" w:pos="4535"/>
+          <w:tab w:val="left" w:pos="5102"/>
+          <w:tab w:val="left" w:pos="5669"/>
+          <w:tab w:val="left" w:pos="6236"/>
+          <w:tab w:val="left" w:pos="6803"/>
+        </w:tabs>
+        <w:autoSpaceDE w:val="0"/>
+        <w:autoSpaceDN w:val="0"/>
+        <w:adjustRightInd w:val="0"/>
+        <w:rPr>
+          <w:rFonts w:ascii="Helvetica" w:hAnsi="Helvetica" w:cs="Helvetica"/>
+        </w:rPr>
+      </w:pPr>
+      <w:r>
+        <w:rPr>
+          <w:rFonts w:ascii="Helvetica" w:hAnsi="Helvetica" w:cs="Helvetica"/>
+        </w:rPr>
+        <w:t>172.31.</w:t>
+      </w:r>
+      <w:r>
+        <w:rPr>
+          <w:rFonts w:ascii="Helvetica" w:hAnsi="Helvetica" w:cs="Helvetica"/>
+        </w:rPr>
+        <w:t>103.254</w:t>
+      </w:r>
+    </w:p>
+    <w:p>
+      <w:pPr>
+        <w:widowControl w:val="0"/>
+        <w:tabs>
+          <w:tab w:val="left" w:pos="566"/>
+          <w:tab w:val="left" w:pos="1133"/>
+          <w:tab w:val="left" w:pos="1700"/>
+          <w:tab w:val="left" w:pos="2267"/>
+          <w:tab w:val="left" w:pos="2834"/>
+          <w:tab w:val="left" w:pos="3401"/>
+          <w:tab w:val="left" w:pos="3968"/>
+          <w:tab w:val="left" w:pos="4535"/>
+          <w:tab w:val="left" w:pos="5102"/>
+          <w:tab w:val="left" w:pos="5669"/>
+          <w:tab w:val="left" w:pos="6236"/>
+          <w:tab w:val="left" w:pos="6803"/>
+        </w:tabs>
+        <w:autoSpaceDE w:val="0"/>
+        <w:autoSpaceDN w:val="0"/>
+        <w:adjustRightInd w:val="0"/>
+        <w:rPr>
+          <w:rFonts w:ascii="Helvetica" w:hAnsi="Helvetica" w:cs="Helvetica"/>
+        </w:rPr>
+      </w:pPr>
+    </w:p>
+    <w:p>
+      <w:pPr>
+        <w:widowControl w:val="0"/>
+        <w:tabs>
+          <w:tab w:val="left" w:pos="566"/>
+          <w:tab w:val="left" w:pos="1133"/>
+          <w:tab w:val="left" w:pos="1700"/>
+          <w:tab w:val="left" w:pos="2267"/>
+          <w:tab w:val="left" w:pos="2834"/>
+          <w:tab w:val="left" w:pos="3401"/>
+          <w:tab w:val="left" w:pos="3968"/>
+          <w:tab w:val="left" w:pos="4535"/>
+          <w:tab w:val="left" w:pos="5102"/>
+          <w:tab w:val="left" w:pos="5669"/>
+          <w:tab w:val="left" w:pos="6236"/>
+          <w:tab w:val="left" w:pos="6803"/>
+        </w:tabs>
+        <w:autoSpaceDE w:val="0"/>
+        <w:autoSpaceDN w:val="0"/>
+        <w:adjustRightInd w:val="0"/>
+        <w:rPr>
+          <w:rFonts w:ascii="Helvetica" w:hAnsi="Helvetica" w:cs="Helvetica"/>
+        </w:rPr>
+      </w:pPr>
+      <w:proofErr w:type="spellStart"/>
+      <w:r>
+        <w:rPr>
+          <w:rFonts w:ascii="Helvetica" w:hAnsi="Helvetica" w:cs="Helvetica"/>
+        </w:rPr>
+        <w:t>mask</w:t>
+      </w:r>
+      <w:proofErr w:type="spellEnd"/>
+      <w:r>
+        <w:rPr>
+          <w:rFonts w:ascii="Helvetica" w:hAnsi="Helvetica" w:cs="Helvetica"/>
+        </w:rPr>
+        <w:t xml:space="preserve"> 255 -&gt; </w:t>
+      </w:r>
+      <w:proofErr w:type="spellStart"/>
+      <w:r>
+        <w:rPr>
+          <w:rFonts w:ascii="Helvetica" w:hAnsi="Helvetica" w:cs="Helvetica"/>
+        </w:rPr>
+        <w:t>value</w:t>
+      </w:r>
+      <w:proofErr w:type="spellEnd"/>
+    </w:p>
+    <w:p>
+      <w:pPr>
+        <w:widowControl w:val="0"/>
+        <w:tabs>
+          <w:tab w:val="left" w:pos="566"/>
+          <w:tab w:val="left" w:pos="1133"/>
+          <w:tab w:val="left" w:pos="1700"/>
+          <w:tab w:val="left" w:pos="2267"/>
+          <w:tab w:val="left" w:pos="2834"/>
+          <w:tab w:val="left" w:pos="3401"/>
+          <w:tab w:val="left" w:pos="3968"/>
+          <w:tab w:val="left" w:pos="4535"/>
+          <w:tab w:val="left" w:pos="5102"/>
+          <w:tab w:val="left" w:pos="5669"/>
+          <w:tab w:val="left" w:pos="6236"/>
+          <w:tab w:val="left" w:pos="6803"/>
+        </w:tabs>
+        <w:autoSpaceDE w:val="0"/>
+        <w:autoSpaceDN w:val="0"/>
+        <w:adjustRightInd w:val="0"/>
+        <w:rPr>
+          <w:rFonts w:ascii="Helvetica" w:hAnsi="Helvetica" w:cs="Helvetica"/>
+        </w:rPr>
+      </w:pPr>
+      <w:proofErr w:type="spellStart"/>
+      <w:r>
+        <w:rPr>
+          <w:rFonts w:ascii="Helvetica" w:hAnsi="Helvetica" w:cs="Helvetica"/>
+        </w:rPr>
+        <w:t>mask</w:t>
+      </w:r>
+      <w:proofErr w:type="spellEnd"/>
+      <w:r>
+        <w:rPr>
+          <w:rFonts w:ascii="Helvetica" w:hAnsi="Helvetica" w:cs="Helvetica"/>
+        </w:rPr>
+        <w:t xml:space="preserve"> 0 -&gt; 255</w:t>
+      </w:r>
+    </w:p>
+    <w:p>
+      <w:pPr>
+        <w:widowControl w:val="0"/>
+        <w:tabs>
+          <w:tab w:val="left" w:pos="566"/>
+          <w:tab w:val="left" w:pos="1133"/>
+          <w:tab w:val="left" w:pos="1700"/>
+          <w:tab w:val="left" w:pos="2267"/>
+          <w:tab w:val="left" w:pos="2834"/>
+          <w:tab w:val="left" w:pos="3401"/>
+          <w:tab w:val="left" w:pos="3968"/>
+          <w:tab w:val="left" w:pos="4535"/>
+          <w:tab w:val="left" w:pos="5102"/>
+          <w:tab w:val="left" w:pos="5669"/>
+          <w:tab w:val="left" w:pos="6236"/>
+          <w:tab w:val="left" w:pos="6803"/>
+        </w:tabs>
+        <w:autoSpaceDE w:val="0"/>
+        <w:autoSpaceDN w:val="0"/>
+        <w:adjustRightInd w:val="0"/>
+        <w:rPr>
+          <w:rFonts w:ascii="Helvetica" w:hAnsi="Helvetica" w:cs="Helvetica"/>
+        </w:rPr>
+      </w:pPr>
+      <w:proofErr w:type="spellStart"/>
+      <w:r>
+        <w:rPr>
+          <w:rFonts w:ascii="Helvetica" w:hAnsi="Helvetica" w:cs="Helvetica"/>
+        </w:rPr>
+        <w:t>mask</w:t>
+      </w:r>
+      <w:proofErr w:type="spellEnd"/>
+      <w:r>
+        <w:rPr>
+          <w:rFonts w:ascii="Helvetica" w:hAnsi="Helvetica" w:cs="Helvetica"/>
+        </w:rPr>
+        <w:t xml:space="preserve"> </w:t>
+      </w:r>
+      <w:proofErr w:type="spellStart"/>
+      <w:r>
+        <w:rPr>
+          <w:rFonts w:ascii="Helvetica" w:hAnsi="Helvetica" w:cs="Helvetica"/>
+        </w:rPr>
+        <w:t>other</w:t>
+      </w:r>
+      <w:proofErr w:type="spellEnd"/>
+      <w:r>
+        <w:rPr>
+          <w:rFonts w:ascii="Helvetica" w:hAnsi="Helvetica" w:cs="Helvetica"/>
+        </w:rPr>
+        <w:t xml:space="preserve"> -&gt; </w:t>
+      </w:r>
+      <w:proofErr w:type="spellStart"/>
+      <w:r>
+        <w:rPr>
+          <w:rFonts w:ascii="Helvetica" w:hAnsi="Helvetica" w:cs="Helvetica"/>
+        </w:rPr>
+        <w:t>subnet.value</w:t>
+      </w:r>
+      <w:proofErr w:type="spellEnd"/>
+      <w:r>
+        <w:rPr>
+          <w:rFonts w:ascii="Helvetica" w:hAnsi="Helvetica" w:cs="Helvetica"/>
+        </w:rPr>
+        <w:t xml:space="preserve"> + MN</w:t>
+      </w:r>
+    </w:p>
+    <w:p>
+      <w:pPr>
+        <w:widowControl w:val="0"/>
+        <w:tabs>
+          <w:tab w:val="left" w:pos="566"/>
+          <w:tab w:val="left" w:pos="1133"/>
+          <w:tab w:val="left" w:pos="1700"/>
+          <w:tab w:val="left" w:pos="2267"/>
+          <w:tab w:val="left" w:pos="2834"/>
+          <w:tab w:val="left" w:pos="3401"/>
+          <w:tab w:val="left" w:pos="3968"/>
+          <w:tab w:val="left" w:pos="4535"/>
+          <w:tab w:val="left" w:pos="5102"/>
+          <w:tab w:val="left" w:pos="5669"/>
+          <w:tab w:val="left" w:pos="6236"/>
+          <w:tab w:val="left" w:pos="6803"/>
+        </w:tabs>
+        <w:autoSpaceDE w:val="0"/>
+        <w:autoSpaceDN w:val="0"/>
+        <w:adjustRightInd w:val="0"/>
+        <w:rPr>
+          <w:rFonts w:ascii="Helvetica" w:hAnsi="Helvetica" w:cs="Helvetica"/>
+        </w:rPr>
+      </w:pPr>
+    </w:p>
+    <w:p>
+      <w:pPr>
+        <w:rPr>
+          <w:rFonts w:ascii="Helvetica" w:hAnsi="Helvetica" w:cs="Helvetica"/>
+        </w:rPr>
+      </w:pPr>
+      <w:r>
+        <w:rPr>
+          <w:rFonts w:ascii="Helvetica" w:hAnsi="Helvetica" w:cs="Helvetica"/>
+        </w:rPr>
+        <w:t>172.31.</w:t>
+      </w:r>
+      <w:r>
+        <w:rPr>
+          <w:rFonts w:ascii="Helvetica" w:hAnsi="Helvetica" w:cs="Helvetica"/>
+        </w:rPr>
+        <w:t>103.255</w:t>
+      </w:r>
+    </w:p>
+    <w:p>
+      <w:pPr>
+        <w:rPr>
+          <w:rFonts w:ascii="Helvetica" w:hAnsi="Helvetica" w:cs="Helvetica"/>
+        </w:rPr>
+      </w:pPr>
+    </w:p>
+    <w:tbl>
+      <w:tblPr>
+        <w:tblStyle w:val="a6"/>
+        <w:tblW w:w="0" w:type="auto"/>
+        <w:tblLook w:val="04A0" w:firstRow="1" w:lastRow="0" w:firstColumn="1" w:lastColumn="0" w:noHBand="0" w:noVBand="1"/>
+      </w:tblPr>
+      <w:tblGrid>
+        <w:gridCol w:w="5225"/>
+        <w:gridCol w:w="5225"/>
+      </w:tblGrid>
+      <w:tr>
+        <w:tc>
+          <w:tcPr>
+            <w:tcW w:w="5225" w:type="dxa"/>
+          </w:tcPr>
+          <w:p>
+            <w:pPr>
+              <w:rPr>
+                <w:lang w:val="en-US"/>
+              </w:rPr>
+            </w:pPr>
+            <w:r>
+              <w:rPr>
+                <w:lang w:val="en-US"/>
+              </w:rPr>
+              <w:t>Address</w:t>
+            </w:r>
+          </w:p>
+        </w:tc>
+        <w:tc>
+          <w:tcPr>
+            <w:tcW w:w="5225" w:type="dxa"/>
+          </w:tcPr>
+          <w:p>
+            <w:pPr>
+              <w:rPr>
+                <w:lang w:val="en-US"/>
+              </w:rPr>
+            </w:pPr>
+            <w:r>
+              <w:rPr>
+                <w:lang w:val="en-US"/>
+              </w:rPr>
+              <w:t>172.31.103.41</w:t>
+            </w:r>
+          </w:p>
+        </w:tc>
+      </w:tr>
+      <w:tr>
+        <w:tc>
+          <w:tcPr>
+            <w:tcW w:w="5225" w:type="dxa"/>
+          </w:tcPr>
+          <w:p>
+            <w:pPr>
+              <w:rPr>
+                <w:lang w:val="en-US"/>
+              </w:rPr>
+            </w:pPr>
+            <w:r>
+              <w:rPr>
+                <w:lang w:val="en-US"/>
+              </w:rPr>
+              <w:t>Netmask</w:t>
+            </w:r>
+          </w:p>
+        </w:tc>
+        <w:tc>
+          <w:tcPr>
+            <w:tcW w:w="5225" w:type="dxa"/>
+          </w:tcPr>
+          <w:p>
+            <w:pPr>
+              <w:rPr>
+                <w:lang w:val="en-US"/>
+              </w:rPr>
+            </w:pPr>
+            <w:r>
+              <w:rPr>
+                <w:lang w:val="en-US"/>
+              </w:rPr>
+              <w:t>255.255.252.0</w:t>
+            </w:r>
+          </w:p>
+        </w:tc>
+      </w:tr>
+      <w:tr>
+        <w:tc>
+          <w:tcPr>
+            <w:tcW w:w="5225" w:type="dxa"/>
+          </w:tcPr>
+          <w:p>
+            <w:pPr>
+              <w:rPr>
+                <w:lang w:val="en-US"/>
+              </w:rPr>
+            </w:pPr>
+            <w:r>
+              <w:rPr>
+                <w:lang w:val="en-US"/>
+              </w:rPr>
+              <w:t>Subnet</w:t>
+            </w:r>
+          </w:p>
+        </w:tc>
+        <w:tc>
+          <w:tcPr>
+            <w:tcW w:w="5225" w:type="dxa"/>
+          </w:tcPr>
+          <w:p>
+            <w:pPr>
+              <w:rPr>
+                <w:lang w:val="en-US"/>
+              </w:rPr>
+            </w:pPr>
+            <w:r>
+              <w:rPr>
+                <w:lang w:val="en-US"/>
+              </w:rPr>
+              <w:t>172.31.100.0</w:t>
+            </w:r>
+          </w:p>
+        </w:tc>
+      </w:tr>
+      <w:tr>
+        <w:tc>
+          <w:tcPr>
+            <w:tcW w:w="5225" w:type="dxa"/>
+          </w:tcPr>
+          <w:p>
+            <w:pPr>
+              <w:rPr>
+                <w:lang w:val="en-US"/>
+              </w:rPr>
+            </w:pPr>
+            <w:r>
+              <w:rPr>
+                <w:lang w:val="en-US"/>
+              </w:rPr>
+              <w:t>First host</w:t>
+            </w:r>
+          </w:p>
+        </w:tc>
+        <w:tc>
+          <w:tcPr>
+            <w:tcW w:w="5225" w:type="dxa"/>
+          </w:tcPr>
+          <w:p>
+            <w:pPr>
+              <w:rPr>
+                <w:lang w:val="en-US"/>
+              </w:rPr>
+            </w:pPr>
+            <w:r>
+              <w:rPr>
+                <w:lang w:val="en-US"/>
+              </w:rPr>
+              <w:t>172.31.100.1</w:t>
+            </w:r>
+          </w:p>
+        </w:tc>
+      </w:tr>
+      <w:tr>
+        <w:tc>
+          <w:tcPr>
+            <w:tcW w:w="5225" w:type="dxa"/>
+          </w:tcPr>
+          <w:p>
+            <w:pPr>
+              <w:rPr>
+                <w:lang w:val="en-US"/>
+              </w:rPr>
+            </w:pPr>
+            <w:r>
+              <w:rPr>
+                <w:lang w:val="en-US"/>
+              </w:rPr>
+              <w:t>Last host</w:t>
+            </w:r>
+          </w:p>
+        </w:tc>
+        <w:tc>
+          <w:tcPr>
+            <w:tcW w:w="5225" w:type="dxa"/>
+          </w:tcPr>
+          <w:p>
+            <w:pPr>
+              <w:rPr>
+                <w:lang w:val="en-US"/>
+              </w:rPr>
+            </w:pPr>
+            <w:r>
+              <w:rPr>
+                <w:lang w:val="en-US"/>
+              </w:rPr>
+              <w:t>172.31.103.254</w:t>
+            </w:r>
+          </w:p>
+        </w:tc>
+      </w:tr>
+      <w:tr>
+        <w:tc>
+          <w:tcPr>
+            <w:tcW w:w="5225" w:type="dxa"/>
+          </w:tcPr>
+          <w:p>
+            <w:pPr>
+              <w:rPr>
+                <w:lang w:val="en-US"/>
+              </w:rPr>
+            </w:pPr>
+            <w:r>
+              <w:rPr>
+                <w:lang w:val="en-US"/>
+              </w:rPr>
+              <w:t>Broadcast</w:t>
+            </w:r>
+          </w:p>
+        </w:tc>
+        <w:tc>
+          <w:tcPr>
+            <w:tcW w:w="5225" w:type="dxa"/>
+          </w:tcPr>
+          <w:p>
+            <w:pPr>
+              <w:rPr>
+                <w:lang w:val="en-US"/>
+              </w:rPr>
+            </w:pPr>
+            <w:r>
+              <w:rPr>
+                <w:lang w:val="en-US"/>
+              </w:rPr>
+              <w:t>172.31.103.255</w:t>
+            </w:r>
+          </w:p>
+        </w:tc>
+      </w:tr>
+    </w:tbl>
+    <w:p>
+      <w:pPr>
+        <w:rPr>
+          <w:lang w:val="en-US"/>
+        </w:rPr>
+      </w:pPr>
+    </w:p>
+    <w:p>
+      <w:pPr>
+        <w:rPr>
+          <w:lang w:val="en-US"/>
+        </w:rPr>
+      </w:pPr>
+      <w:r>
+        <w:rPr>
+          <w:lang w:val="en-US"/>
+        </w:rPr>
+        <w:t>172.31.0.0/19</w:t>
+      </w:r>
+    </w:p>
+    <w:p>
+      <w:pPr>
+        <w:rPr>
+          <w:lang w:val="en-US"/>
+        </w:rPr>
+      </w:pPr>
+      <w:r>
+        <w:rPr>
+          <w:lang w:val="en-US"/>
+        </w:rPr>
+        <w:t>MN = 32</w:t>
+      </w:r>
+    </w:p>
+    <w:p>
+      <w:pPr>
+        <w:rPr>
+          <w:lang w:val="en-US"/>
+        </w:rPr>
+      </w:pPr>
+    </w:p>
+    <w:p>
+      <w:pPr>
+        <w:rPr>
+          <w:lang w:val="en-US"/>
+        </w:rPr>
+      </w:pPr>
+      <w:r>
+        <w:rPr>
+          <w:lang w:val="en-US"/>
+        </w:rPr>
+        <w:t xml:space="preserve">Next subnet = </w:t>
+      </w:r>
+      <w:proofErr w:type="spellStart"/>
+      <w:r>
+        <w:rPr>
+          <w:lang w:val="en-US"/>
+        </w:rPr>
+        <w:t>prev</w:t>
+      </w:r>
+      <w:proofErr w:type="spellEnd"/>
+      <w:r>
+        <w:rPr>
+          <w:lang w:val="en-US"/>
+        </w:rPr>
+        <w:t xml:space="preserve"> subnet + MN</w:t>
+      </w:r>
+    </w:p>
+    <w:tbl>
+      <w:tblPr>
+        <w:tblStyle w:val="a6"/>
+        <w:tblW w:w="0" w:type="auto"/>
+        <w:tblLook w:val="04A0" w:firstRow="1" w:lastRow="0" w:firstColumn="1" w:lastColumn="0" w:noHBand="0" w:noVBand="1"/>
+      </w:tblPr>
+      <w:tblGrid>
+        <w:gridCol w:w="5225"/>
+        <w:gridCol w:w="5225"/>
+      </w:tblGrid>
+      <w:tr>
+        <w:tc>
+          <w:tcPr>
+            <w:tcW w:w="5225" w:type="dxa"/>
+          </w:tcPr>
+          <w:p>
+            <w:pPr>
+              <w:rPr>
+                <w:lang w:val="en-US"/>
+              </w:rPr>
+            </w:pPr>
+            <w:r>
+              <w:rPr>
+                <w:lang w:val="en-US"/>
+              </w:rPr>
+              <w:t>Network number</w:t>
+            </w:r>
+          </w:p>
+        </w:tc>
+        <w:tc>
+          <w:tcPr>
+            <w:tcW w:w="5225" w:type="dxa"/>
+          </w:tcPr>
+          <w:p>
+            <w:pPr>
+              <w:rPr>
+                <w:lang w:val="en-US"/>
+              </w:rPr>
+            </w:pPr>
+            <w:r>
+              <w:rPr>
+                <w:lang w:val="en-US"/>
+              </w:rPr>
+              <w:t>172.31.0.0</w:t>
+            </w:r>
+          </w:p>
+        </w:tc>
+      </w:tr>
+      <w:tr>
+        <w:tc>
+          <w:tcPr>
+            <w:tcW w:w="5225" w:type="dxa"/>
+          </w:tcPr>
+          <w:p>
+            <w:pPr>
+              <w:rPr>
+                <w:lang w:val="en-US"/>
+              </w:rPr>
+            </w:pPr>
+            <w:r>
+              <w:rPr>
+                <w:lang w:val="en-US"/>
+              </w:rPr>
+              <w:t>Netmask</w:t>
+            </w:r>
+          </w:p>
+        </w:tc>
+        <w:tc>
+          <w:tcPr>
+            <w:tcW w:w="5225" w:type="dxa"/>
+          </w:tcPr>
+          <w:p>
+            <w:pPr>
+              <w:rPr>
+                <w:lang w:val="en-US"/>
+              </w:rPr>
+            </w:pPr>
+            <w:r>
+              <w:rPr>
+                <w:lang w:val="en-US"/>
+              </w:rPr>
+              <w:t>255.255.224.0</w:t>
+            </w:r>
+          </w:p>
+        </w:tc>
+      </w:tr>
+      <w:tr>
+        <w:tc>
+          <w:tcPr>
+            <w:tcW w:w="5225" w:type="dxa"/>
+          </w:tcPr>
+          <w:p>
+            <w:pPr>
+              <w:rPr>
+                <w:lang w:val="en-US"/>
+              </w:rPr>
+            </w:pPr>
+            <w:r>
+              <w:rPr>
+                <w:lang w:val="en-US"/>
+              </w:rPr>
+              <w:t>Subnet</w:t>
+            </w:r>
+            <w:r>
+              <w:rPr>
+                <w:lang w:val="en-US"/>
+              </w:rPr>
+              <w:t xml:space="preserve"> zero</w:t>
+            </w:r>
+          </w:p>
+        </w:tc>
+        <w:tc>
+          <w:tcPr>
+            <w:tcW w:w="5225" w:type="dxa"/>
+          </w:tcPr>
+          <w:p>
+            <w:pPr>
+              <w:rPr>
+                <w:lang w:val="en-US"/>
+              </w:rPr>
+            </w:pPr>
+            <w:r>
+              <w:rPr>
+                <w:lang w:val="en-US"/>
+              </w:rPr>
+              <w:t>172.31.0.0</w:t>
+            </w:r>
+          </w:p>
+        </w:tc>
+      </w:tr>
+      <w:tr>
+        <w:tc>
+          <w:tcPr>
+            <w:tcW w:w="5225" w:type="dxa"/>
+          </w:tcPr>
+          <w:p>
+            <w:pPr>
+              <w:rPr>
+                <w:lang w:val="en-US"/>
+              </w:rPr>
+            </w:pPr>
+            <w:r>
+              <w:rPr>
+                <w:lang w:val="en-US"/>
+              </w:rPr>
+              <w:t>Subnet first</w:t>
+            </w:r>
+          </w:p>
+        </w:tc>
+        <w:tc>
+          <w:tcPr>
+            <w:tcW w:w="5225" w:type="dxa"/>
+          </w:tcPr>
+          <w:p>
+            <w:pPr>
+              <w:rPr>
+                <w:lang w:val="en-US"/>
+              </w:rPr>
+            </w:pPr>
+            <w:r>
+              <w:rPr>
+                <w:lang w:val="en-US"/>
+              </w:rPr>
+              <w:t>172.31.32.0</w:t>
+            </w:r>
+          </w:p>
+        </w:tc>
+      </w:tr>
+      <w:tr>
+        <w:tc>
+          <w:tcPr>
+            <w:tcW w:w="5225" w:type="dxa"/>
+          </w:tcPr>
+          <w:p>
+            <w:pPr>
+              <w:rPr>
+                <w:lang w:val="en-US"/>
+              </w:rPr>
+            </w:pPr>
+            <w:r>
+              <w:rPr>
+                <w:lang w:val="en-US"/>
+              </w:rPr>
+              <w:t>Subnet second</w:t>
+            </w:r>
+          </w:p>
+        </w:tc>
+        <w:tc>
+          <w:tcPr>
+            <w:tcW w:w="5225" w:type="dxa"/>
+          </w:tcPr>
+          <w:p>
+            <w:pPr>
+              <w:rPr>
+                <w:lang w:val="en-US"/>
+              </w:rPr>
+            </w:pPr>
+            <w:r>
+              <w:rPr>
+                <w:lang w:val="en-US"/>
+              </w:rPr>
+              <w:t>172.31.64.0</w:t>
+            </w:r>
+          </w:p>
+        </w:tc>
+      </w:tr>
+      <w:tr>
+        <w:tc>
+          <w:tcPr>
+            <w:tcW w:w="5225" w:type="dxa"/>
+          </w:tcPr>
+          <w:p>
+            <w:pPr>
+              <w:rPr>
+                <w:lang w:val="en-US"/>
+              </w:rPr>
+            </w:pPr>
+            <w:r>
+              <w:rPr>
+                <w:lang w:val="en-US"/>
+              </w:rPr>
+              <w:t>…</w:t>
+            </w:r>
+          </w:p>
+        </w:tc>
+        <w:tc>
+          <w:tcPr>
+            <w:tcW w:w="5225" w:type="dxa"/>
+          </w:tcPr>
+          <w:p>
+            <w:pPr>
+              <w:rPr>
+                <w:lang w:val="en-US"/>
+              </w:rPr>
+            </w:pPr>
+            <w:r>
+              <w:rPr>
+                <w:lang w:val="en-US"/>
+              </w:rPr>
+              <w:t>…</w:t>
+            </w:r>
+          </w:p>
+        </w:tc>
+      </w:tr>
+      <w:tr>
+        <w:tc>
+          <w:tcPr>
+            <w:tcW w:w="5225" w:type="dxa"/>
+          </w:tcPr>
+          <w:p>
+            <w:pPr>
+              <w:rPr>
+                <w:lang w:val="en-US"/>
+              </w:rPr>
+            </w:pPr>
+            <w:r>
+              <w:rPr>
+                <w:lang w:val="en-US"/>
+              </w:rPr>
+              <w:t>Subnet pre last</w:t>
+            </w:r>
+          </w:p>
+        </w:tc>
+        <w:tc>
+          <w:tcPr>
+            <w:tcW w:w="5225" w:type="dxa"/>
+          </w:tcPr>
+          <w:p>
+            <w:pPr>
+              <w:rPr>
+                <w:lang w:val="en-US"/>
+              </w:rPr>
+            </w:pPr>
+            <w:r>
+              <w:rPr>
+                <w:lang w:val="en-US"/>
+              </w:rPr>
+              <w:t>172.31.224.0</w:t>
+            </w:r>
+          </w:p>
+        </w:tc>
+      </w:tr>
+      <w:tr>
+        <w:tc>
+          <w:tcPr>
+            <w:tcW w:w="5225" w:type="dxa"/>
+          </w:tcPr>
+          <w:p>
+            <w:pPr>
+              <w:rPr>
+                <w:lang w:val="en-US"/>
+              </w:rPr>
+            </w:pPr>
+            <w:r>
+              <w:rPr>
+                <w:lang w:val="en-US"/>
+              </w:rPr>
+              <w:t>Subnet last</w:t>
+            </w:r>
+          </w:p>
+        </w:tc>
+        <w:tc>
+          <w:tcPr>
+            <w:tcW w:w="5225" w:type="dxa"/>
+          </w:tcPr>
+          <w:p>
+            <w:pPr>
+              <w:rPr>
+                <w:lang w:val="en-US"/>
+              </w:rPr>
+            </w:pPr>
+            <w:r>
+              <w:rPr>
+                <w:lang w:val="en-US"/>
+              </w:rPr>
+              <w:t>172.31.256.0</w:t>
+            </w:r>
+          </w:p>
+        </w:tc>
+      </w:tr>
+    </w:tbl>
+    <w:p>
+      <w:pPr>
+        <w:rPr>
+          <w:lang w:val="en-US"/>
+        </w:rPr>
+      </w:pPr>
+    </w:p>
+    <w:p>
+      <w:pPr>
+        <w:rPr>
+          <w:lang w:val="en-US"/>
+        </w:rPr>
+      </w:pPr>
+      <w:r>
+        <w:rPr>
+          <w:lang w:val="en-US"/>
+        </w:rPr>
+        <w:t>172.31.20.0/24 | 172.31.21.0/24 | 172.31.22.0/24 | 172.31.23.0/24 | 172.31.24.0/24</w:t>
+      </w:r>
+    </w:p>
+    <w:p>
+      <w:pPr>
+        <w:rPr>
+          <w:lang w:val="en-US"/>
+        </w:rPr>
+      </w:pPr>
+    </w:p>
+    <w:p>
+      <w:pPr>
+        <w:rPr>
+          <w:lang w:val="en-US"/>
+        </w:rPr>
+      </w:pPr>
+      <w:r>
+        <w:rPr>
+          <w:lang w:val="en-US"/>
+        </w:rPr>
+        <w:t>172.31.20.0/21 – 172.31.16.0</w:t>
+      </w:r>
+    </w:p>
+    <w:p>
+      <w:pPr>
+        <w:rPr>
+          <w:lang w:val="en-US"/>
+        </w:rPr>
+      </w:pPr>
+      <w:r>
+        <w:rPr>
+          <w:lang w:val="en-US"/>
+        </w:rPr>
+        <w:t>172.31.24.0/21 – 172.31.24.0</w:t>
+      </w:r>
+    </w:p>
+    <w:p>
+      <w:pPr>
+        <w:rPr>
+          <w:lang w:val="en-US"/>
+        </w:rPr>
+      </w:pPr>
+      <w:r>
+        <w:rPr>
+          <w:lang w:val="en-US"/>
+        </w:rPr>
+        <w:t>21 – 1 = 20</w:t>
+      </w:r>
+    </w:p>
+    <w:p>
+      <w:pPr>
+        <w:rPr>
+          <w:lang w:val="en-US"/>
+        </w:rPr>
+      </w:pPr>
+    </w:p>
+    <w:p>
+      <w:pPr>
+        <w:rPr>
+          <w:lang w:val="en-US"/>
+        </w:rPr>
+      </w:pPr>
+    </w:p>
+    <w:p>
+      <w:pPr>
+        <w:rPr>
+          <w:lang w:val="en-US"/>
+        </w:rPr>
+      </w:pPr>
+      <w:r>
+        <w:rPr>
+          <w:lang w:val="en-US"/>
+        </w:rPr>
+        <w:t>172.31.20.0/20 – 172.31.16.0/20</w:t>
+      </w:r>
+    </w:p>
+    <w:p>
+      <w:pPr>
+        <w:rPr>
+          <w:lang w:val="en-US"/>
+        </w:rPr>
+      </w:pPr>
+      <w:r>
+        <w:rPr>
+          <w:lang w:val="en-US"/>
+        </w:rPr>
+        <w:t>172.31.24.0/20 – 172.31.16.0/20</w:t>
+      </w:r>
+    </w:p>
+    <w:p>
+      <w:pPr>
+        <w:rPr>
+          <w:lang w:val="en-US"/>
+        </w:rPr>
+      </w:pPr>
+    </w:p>
+    <w:p>
+      <w:pPr>
+        <w:rPr>
+          <w:lang w:val="en-US"/>
+        </w:rPr>
+      </w:pPr>
+      <w:r>
+        <w:rPr>
+          <w:lang w:val="en-US"/>
+        </w:rPr>
+        <w:t>172.31.16.0/20</w:t>
+      </w:r>
       <w:bookmarkStart w:id="0" w:name="_GoBack"/>
       <w:bookmarkEnd w:id="0"/>
-    </w:p>
-    <w:p/>
-    <w:p>
-      <w:pPr>
-        <w:rPr>
-          <w:lang w:val="en-US"/>
-        </w:rPr>
-      </w:pPr>
     </w:p>
     <w:sectPr>
       <w:pgSz w:w="11900" w:h="16840"/>
@@ -2393,6 +4090,29 @@
       <w:color w:val="808080"/>
     </w:rPr>
   </w:style>
+  <w:style w:type="table" w:styleId="a6">
+    <w:name w:val="Table Grid"/>
+    <w:basedOn w:val="a1"/>
+    <w:uiPriority w:val="39"/>
+    <w:rsid w:val="002C010E"/>
+    <w:tblPr>
+      <w:tblInd w:w="0" w:type="dxa"/>
+      <w:tblBorders>
+        <w:top w:val="single" w:sz="4" w:space="0" w:color="auto"/>
+        <w:left w:val="single" w:sz="4" w:space="0" w:color="auto"/>
+        <w:bottom w:val="single" w:sz="4" w:space="0" w:color="auto"/>
+        <w:right w:val="single" w:sz="4" w:space="0" w:color="auto"/>
+        <w:insideH w:val="single" w:sz="4" w:space="0" w:color="auto"/>
+        <w:insideV w:val="single" w:sz="4" w:space="0" w:color="auto"/>
+      </w:tblBorders>
+      <w:tblCellMar>
+        <w:top w:w="0" w:type="dxa"/>
+        <w:left w:w="108" w:type="dxa"/>
+        <w:bottom w:w="0" w:type="dxa"/>
+        <w:right w:w="108" w:type="dxa"/>
+      </w:tblCellMar>
+    </w:tblPr>
+  </w:style>
 </w:styles>
 </file>
 

--- a/Сети и телекоммуникационные системы.docx
+++ b/Сети и телекоммуникационные системы.docx
@@ -338,21 +338,7 @@
         <w:rPr>
           <w:lang w:val="en-US"/>
         </w:rPr>
-        <w:t xml:space="preserve">RPC, </w:t>
-      </w:r>
-      <w:proofErr w:type="spellStart"/>
-      <w:r>
-        <w:rPr>
-          <w:lang w:val="en-US"/>
-        </w:rPr>
-        <w:t>XWindow</w:t>
-      </w:r>
-      <w:proofErr w:type="spellEnd"/>
-      <w:r>
-        <w:rPr>
-          <w:lang w:val="en-US"/>
-        </w:rPr>
-        <w:t>)</w:t>
+        <w:t>RPC, XWindow)</w:t>
       </w:r>
     </w:p>
     <w:p>
@@ -406,35 +392,7 @@
         <w:rPr>
           <w:lang w:val="en-US"/>
         </w:rPr>
-        <w:t xml:space="preserve"> (</w:t>
-      </w:r>
-      <w:proofErr w:type="spellStart"/>
-      <w:r>
-        <w:rPr>
-          <w:lang w:val="en-US"/>
-        </w:rPr>
-        <w:t>ppp</w:t>
-      </w:r>
-      <w:proofErr w:type="spellEnd"/>
-      <w:r>
-        <w:rPr>
-          <w:lang w:val="en-US"/>
-        </w:rPr>
-        <w:t xml:space="preserve">, </w:t>
-      </w:r>
-      <w:proofErr w:type="spellStart"/>
-      <w:r>
-        <w:rPr>
-          <w:lang w:val="en-US"/>
-        </w:rPr>
-        <w:t>ethernet</w:t>
-      </w:r>
-      <w:proofErr w:type="spellEnd"/>
-      <w:r>
-        <w:rPr>
-          <w:lang w:val="en-US"/>
-        </w:rPr>
-        <w:t>)</w:t>
+        <w:t xml:space="preserve"> (ppp, ethernet)</w:t>
       </w:r>
     </w:p>
     <w:p>
@@ -637,7 +595,19 @@
         <w:rPr>
           <w:lang w:val="en-US"/>
         </w:rPr>
-        <w:t xml:space="preserve">Ethernet II – </w:t>
+        <w:t>Ethernet</w:t>
+      </w:r>
+      <w:r>
+        <w:t xml:space="preserve"> </w:t>
+      </w:r>
+      <w:r>
+        <w:rPr>
+          <w:lang w:val="en-US"/>
+        </w:rPr>
+        <w:t>II</w:t>
+      </w:r>
+      <w:r>
+        <w:t xml:space="preserve"> – </w:t>
       </w:r>
       <w:r>
         <w:t>первая стандартизованная версия.</w:t>
@@ -646,9 +616,6 @@
     <w:p>
       <w:pPr>
         <w:ind w:left="708" w:hanging="708"/>
-        <w:rPr>
-          <w:lang w:val="en-US"/>
-        </w:rPr>
       </w:pPr>
     </w:p>
     <w:p>
@@ -1047,16 +1014,23 @@
       </w:r>
     </w:p>
     <w:p>
-      <w:pPr>
-        <w:rPr>
-          <w:lang w:val="en-US"/>
-        </w:rPr>
-      </w:pPr>
-      <w:r>
-        <w:rPr>
-          <w:lang w:val="en-US"/>
-        </w:rPr>
-        <w:t>Backup port (</w:t>
+      <w:r>
+        <w:rPr>
+          <w:lang w:val="en-US"/>
+        </w:rPr>
+        <w:t>Backup</w:t>
+      </w:r>
+      <w:r>
+        <w:t xml:space="preserve"> </w:t>
+      </w:r>
+      <w:r>
+        <w:rPr>
+          <w:lang w:val="en-US"/>
+        </w:rPr>
+        <w:t>port</w:t>
+      </w:r>
+      <w:r>
+        <w:t xml:space="preserve"> (</w:t>
       </w:r>
       <w:r>
         <w:t xml:space="preserve">запасной для </w:t>
@@ -1065,53 +1039,20 @@
         <w:rPr>
           <w:lang w:val="en-US"/>
         </w:rPr>
-        <w:t>DP)</w:t>
-      </w:r>
-    </w:p>
-    <w:p>
-      <w:pPr>
-        <w:rPr>
-          <w:lang w:val="en-US"/>
-        </w:rPr>
-      </w:pPr>
+        <w:t>DP</w:t>
+      </w:r>
+      <w:r>
+        <w:t>)</w:t>
+      </w:r>
     </w:p>
     <w:p/>
     <w:p/>
-    <w:p>
-      <w:pPr>
-        <w:rPr>
-          <w:lang w:val="en-US"/>
-        </w:rPr>
-      </w:pPr>
-    </w:p>
-    <w:p>
-      <w:pPr>
-        <w:rPr>
-          <w:lang w:val="en-US"/>
-        </w:rPr>
-      </w:pPr>
-    </w:p>
-    <w:p>
-      <w:pPr>
-        <w:rPr>
-          <w:lang w:val="en-US"/>
-        </w:rPr>
-      </w:pPr>
-    </w:p>
-    <w:p>
-      <w:pPr>
-        <w:rPr>
-          <w:lang w:val="en-US"/>
-        </w:rPr>
-      </w:pPr>
-    </w:p>
-    <w:p>
-      <w:pPr>
-        <w:rPr>
-          <w:lang w:val="en-US"/>
-        </w:rPr>
-      </w:pPr>
-    </w:p>
+    <w:p/>
+    <w:p/>
+    <w:p/>
+    <w:p/>
+    <w:p/>
+    <w:p/>
     <w:p>
       <w:pPr>
         <w:widowControl w:val="0"/>
@@ -1134,22 +1075,16 @@
         <w:adjustRightInd w:val="0"/>
         <w:rPr>
           <w:rFonts w:ascii="Helvetica" w:hAnsi="Helvetica" w:cs="Helvetica"/>
-        </w:rPr>
-      </w:pPr>
-      <w:r>
-        <w:rPr>
-          <w:rFonts w:ascii="Helvetica" w:hAnsi="Helvetica" w:cs="Helvetica"/>
-        </w:rPr>
-        <w:t xml:space="preserve">2^6 = 64 - </w:t>
-      </w:r>
-      <w:proofErr w:type="spellStart"/>
-      <w:r>
-        <w:rPr>
-          <w:rFonts w:ascii="Helvetica" w:hAnsi="Helvetica" w:cs="Helvetica"/>
-        </w:rPr>
-        <w:t>subnets</w:t>
-      </w:r>
-      <w:proofErr w:type="spellEnd"/>
+          <w:lang w:val="en-US"/>
+        </w:rPr>
+      </w:pPr>
+      <w:r>
+        <w:rPr>
+          <w:rFonts w:ascii="Helvetica" w:hAnsi="Helvetica" w:cs="Helvetica"/>
+          <w:lang w:val="en-US"/>
+        </w:rPr>
+        <w:t>2^6 = 64 - subnets</w:t>
+      </w:r>
     </w:p>
     <w:p>
       <w:pPr>
@@ -1173,11 +1108,13 @@
         <w:adjustRightInd w:val="0"/>
         <w:rPr>
           <w:rFonts w:ascii="Helvetica" w:hAnsi="Helvetica" w:cs="Helvetica"/>
-        </w:rPr>
-      </w:pPr>
-      <w:r>
-        <w:rPr>
-          <w:rFonts w:ascii="Helvetica" w:hAnsi="Helvetica" w:cs="Helvetica"/>
+          <w:lang w:val="en-US"/>
+        </w:rPr>
+      </w:pPr>
+      <w:r>
+        <w:rPr>
+          <w:rFonts w:ascii="Helvetica" w:hAnsi="Helvetica" w:cs="Helvetica"/>
+          <w:lang w:val="en-US"/>
         </w:rPr>
         <w:t>2^10 - 2</w:t>
       </w:r>
@@ -1204,6 +1141,7 @@
         <w:adjustRightInd w:val="0"/>
         <w:rPr>
           <w:rFonts w:ascii="Helvetica" w:hAnsi="Helvetica" w:cs="Helvetica"/>
+          <w:lang w:val="en-US"/>
         </w:rPr>
       </w:pPr>
     </w:p>
@@ -1229,11 +1167,13 @@
         <w:adjustRightInd w:val="0"/>
         <w:rPr>
           <w:rFonts w:ascii="Helvetica" w:hAnsi="Helvetica" w:cs="Helvetica"/>
-        </w:rPr>
-      </w:pPr>
-      <w:r>
-        <w:rPr>
-          <w:rFonts w:ascii="Helvetica" w:hAnsi="Helvetica" w:cs="Helvetica"/>
+          <w:lang w:val="en-US"/>
+        </w:rPr>
+      </w:pPr>
+      <w:r>
+        <w:rPr>
+          <w:rFonts w:ascii="Helvetica" w:hAnsi="Helvetica" w:cs="Helvetica"/>
+          <w:lang w:val="en-US"/>
         </w:rPr>
         <w:t>172.31.103.41</w:t>
       </w:r>
@@ -1260,11 +1200,13 @@
         <w:adjustRightInd w:val="0"/>
         <w:rPr>
           <w:rFonts w:ascii="Helvetica" w:hAnsi="Helvetica" w:cs="Helvetica"/>
-        </w:rPr>
-      </w:pPr>
-      <w:r>
-        <w:rPr>
-          <w:rFonts w:ascii="Helvetica" w:hAnsi="Helvetica" w:cs="Helvetica"/>
+          <w:lang w:val="en-US"/>
+        </w:rPr>
+      </w:pPr>
+      <w:r>
+        <w:rPr>
+          <w:rFonts w:ascii="Helvetica" w:hAnsi="Helvetica" w:cs="Helvetica"/>
+          <w:lang w:val="en-US"/>
         </w:rPr>
         <w:t>255.255.252.0</w:t>
       </w:r>
@@ -1291,6 +1233,7 @@
         <w:adjustRightInd w:val="0"/>
         <w:rPr>
           <w:rFonts w:ascii="Helvetica" w:hAnsi="Helvetica" w:cs="Helvetica"/>
+          <w:lang w:val="en-US"/>
         </w:rPr>
       </w:pPr>
     </w:p>
@@ -1316,58 +1259,16 @@
         <w:adjustRightInd w:val="0"/>
         <w:rPr>
           <w:rFonts w:ascii="Helvetica" w:hAnsi="Helvetica" w:cs="Helvetica"/>
-        </w:rPr>
-      </w:pPr>
-      <w:proofErr w:type="spellStart"/>
-      <w:r>
-        <w:rPr>
-          <w:rFonts w:ascii="Helvetica" w:hAnsi="Helvetica" w:cs="Helvetica"/>
-        </w:rPr>
-        <w:t>netmask</w:t>
-      </w:r>
-      <w:proofErr w:type="spellEnd"/>
-      <w:r>
-        <w:rPr>
-          <w:rFonts w:ascii="Helvetica" w:hAnsi="Helvetica" w:cs="Helvetica"/>
-        </w:rPr>
-        <w:t xml:space="preserve"> </w:t>
-      </w:r>
-      <w:proofErr w:type="spellStart"/>
-      <w:r>
-        <w:rPr>
-          <w:rFonts w:ascii="Helvetica" w:hAnsi="Helvetica" w:cs="Helvetica"/>
-        </w:rPr>
-        <w:t>octet</w:t>
-      </w:r>
-      <w:proofErr w:type="spellEnd"/>
-      <w:r>
-        <w:rPr>
-          <w:rFonts w:ascii="Helvetica" w:hAnsi="Helvetica" w:cs="Helvetica"/>
-        </w:rPr>
-        <w:t xml:space="preserve"> = 255 -&gt; </w:t>
-      </w:r>
-      <w:proofErr w:type="spellStart"/>
-      <w:r>
-        <w:rPr>
-          <w:rFonts w:ascii="Helvetica" w:hAnsi="Helvetica" w:cs="Helvetica"/>
-        </w:rPr>
-        <w:t>subnet</w:t>
-      </w:r>
-      <w:proofErr w:type="spellEnd"/>
-      <w:r>
-        <w:rPr>
-          <w:rFonts w:ascii="Helvetica" w:hAnsi="Helvetica" w:cs="Helvetica"/>
-        </w:rPr>
-        <w:t xml:space="preserve"> = </w:t>
-      </w:r>
-      <w:proofErr w:type="spellStart"/>
-      <w:r>
-        <w:rPr>
-          <w:rFonts w:ascii="Helvetica" w:hAnsi="Helvetica" w:cs="Helvetica"/>
-        </w:rPr>
-        <w:t>value</w:t>
-      </w:r>
-      <w:proofErr w:type="spellEnd"/>
+          <w:lang w:val="en-US"/>
+        </w:rPr>
+      </w:pPr>
+      <w:r>
+        <w:rPr>
+          <w:rFonts w:ascii="Helvetica" w:hAnsi="Helvetica" w:cs="Helvetica"/>
+          <w:lang w:val="en-US"/>
+        </w:rPr>
+        <w:t>netmask octet = 255 -&gt; subnet = value</w:t>
+      </w:r>
     </w:p>
     <w:p>
       <w:pPr>
@@ -1391,49 +1292,15 @@
         <w:adjustRightInd w:val="0"/>
         <w:rPr>
           <w:rFonts w:ascii="Helvetica" w:hAnsi="Helvetica" w:cs="Helvetica"/>
-        </w:rPr>
-      </w:pPr>
-      <w:proofErr w:type="spellStart"/>
-      <w:r>
-        <w:rPr>
-          <w:rFonts w:ascii="Helvetica" w:hAnsi="Helvetica" w:cs="Helvetica"/>
-        </w:rPr>
-        <w:t>netmask</w:t>
-      </w:r>
-      <w:proofErr w:type="spellEnd"/>
-      <w:r>
-        <w:rPr>
-          <w:rFonts w:ascii="Helvetica" w:hAnsi="Helvetica" w:cs="Helvetica"/>
-        </w:rPr>
-        <w:t xml:space="preserve"> </w:t>
-      </w:r>
-      <w:proofErr w:type="spellStart"/>
-      <w:r>
-        <w:rPr>
-          <w:rFonts w:ascii="Helvetica" w:hAnsi="Helvetica" w:cs="Helvetica"/>
-        </w:rPr>
-        <w:t>octet</w:t>
-      </w:r>
-      <w:proofErr w:type="spellEnd"/>
-      <w:r>
-        <w:rPr>
-          <w:rFonts w:ascii="Helvetica" w:hAnsi="Helvetica" w:cs="Helvetica"/>
-        </w:rPr>
-        <w:t xml:space="preserve"> = 0 -&gt; </w:t>
-      </w:r>
-      <w:proofErr w:type="spellStart"/>
-      <w:r>
-        <w:rPr>
-          <w:rFonts w:ascii="Helvetica" w:hAnsi="Helvetica" w:cs="Helvetica"/>
-        </w:rPr>
-        <w:t>subnet</w:t>
-      </w:r>
-      <w:proofErr w:type="spellEnd"/>
-      <w:r>
-        <w:rPr>
-          <w:rFonts w:ascii="Helvetica" w:hAnsi="Helvetica" w:cs="Helvetica"/>
-        </w:rPr>
-        <w:t xml:space="preserve"> = 0</w:t>
+          <w:lang w:val="en-US"/>
+        </w:rPr>
+      </w:pPr>
+      <w:r>
+        <w:rPr>
+          <w:rFonts w:ascii="Helvetica" w:hAnsi="Helvetica" w:cs="Helvetica"/>
+          <w:lang w:val="en-US"/>
+        </w:rPr>
+        <w:t>netmask octet = 0 -&gt; subnet = 0</w:t>
       </w:r>
     </w:p>
     <w:p>
@@ -1458,6 +1325,7 @@
         <w:adjustRightInd w:val="0"/>
         <w:rPr>
           <w:rFonts w:ascii="Helvetica" w:hAnsi="Helvetica" w:cs="Helvetica"/>
+          <w:lang w:val="en-US"/>
         </w:rPr>
       </w:pPr>
     </w:p>
@@ -1485,33 +1353,11 @@
           <w:rFonts w:ascii="Helvetica" w:hAnsi="Helvetica" w:cs="Helvetica"/>
         </w:rPr>
       </w:pPr>
-      <w:proofErr w:type="spellStart"/>
-      <w:r>
-        <w:rPr>
-          <w:rFonts w:ascii="Helvetica" w:hAnsi="Helvetica" w:cs="Helvetica"/>
-        </w:rPr>
-        <w:t>magic</w:t>
-      </w:r>
-      <w:proofErr w:type="spellEnd"/>
-      <w:r>
-        <w:rPr>
-          <w:rFonts w:ascii="Helvetica" w:hAnsi="Helvetica" w:cs="Helvetica"/>
-        </w:rPr>
-        <w:t xml:space="preserve"> </w:t>
-      </w:r>
-      <w:proofErr w:type="spellStart"/>
-      <w:r>
-        <w:rPr>
-          <w:rFonts w:ascii="Helvetica" w:hAnsi="Helvetica" w:cs="Helvetica"/>
-        </w:rPr>
-        <w:t>number</w:t>
-      </w:r>
-      <w:proofErr w:type="spellEnd"/>
-      <w:r>
-        <w:rPr>
-          <w:rFonts w:ascii="Helvetica" w:hAnsi="Helvetica" w:cs="Helvetica"/>
-        </w:rPr>
-        <w:t xml:space="preserve">  = 256 - 252 = 4 (MN)</w:t>
+      <w:r>
+        <w:rPr>
+          <w:rFonts w:ascii="Helvetica" w:hAnsi="Helvetica" w:cs="Helvetica"/>
+        </w:rPr>
+        <w:t>magic number  = 256 - 252 = 4 (MN)</w:t>
       </w:r>
     </w:p>
     <w:p>
@@ -1538,33 +1384,11 @@
           <w:rFonts w:ascii="Helvetica" w:hAnsi="Helvetica" w:cs="Helvetica"/>
         </w:rPr>
       </w:pPr>
-      <w:proofErr w:type="spellStart"/>
-      <w:r>
-        <w:rPr>
-          <w:rFonts w:ascii="Helvetica" w:hAnsi="Helvetica" w:cs="Helvetica"/>
-        </w:rPr>
-        <w:t>magic</w:t>
-      </w:r>
-      <w:proofErr w:type="spellEnd"/>
-      <w:r>
-        <w:rPr>
-          <w:rFonts w:ascii="Helvetica" w:hAnsi="Helvetica" w:cs="Helvetica"/>
-        </w:rPr>
-        <w:t xml:space="preserve"> </w:t>
-      </w:r>
-      <w:proofErr w:type="spellStart"/>
-      <w:r>
-        <w:rPr>
-          <w:rFonts w:ascii="Helvetica" w:hAnsi="Helvetica" w:cs="Helvetica"/>
-        </w:rPr>
-        <w:t>number</w:t>
-      </w:r>
-      <w:proofErr w:type="spellEnd"/>
-      <w:r>
-        <w:rPr>
-          <w:rFonts w:ascii="Helvetica" w:hAnsi="Helvetica" w:cs="Helvetica"/>
-        </w:rPr>
-        <w:t xml:space="preserve"> - максимально близкое кратное MN число.</w:t>
+      <w:r>
+        <w:rPr>
+          <w:rFonts w:ascii="Helvetica" w:hAnsi="Helvetica" w:cs="Helvetica"/>
+        </w:rPr>
+        <w:t>magic number - максимально близкое кратное MN число.</w:t>
       </w:r>
     </w:p>
     <w:p>
@@ -1614,11 +1438,13 @@
         <w:adjustRightInd w:val="0"/>
         <w:rPr>
           <w:rFonts w:ascii="Helvetica" w:hAnsi="Helvetica" w:cs="Helvetica"/>
-        </w:rPr>
-      </w:pPr>
-      <w:r>
-        <w:rPr>
-          <w:rFonts w:ascii="Helvetica" w:hAnsi="Helvetica" w:cs="Helvetica"/>
+          <w:lang w:val="en-US"/>
+        </w:rPr>
+      </w:pPr>
+      <w:r>
+        <w:rPr>
+          <w:rFonts w:ascii="Helvetica" w:hAnsi="Helvetica" w:cs="Helvetica"/>
+          <w:lang w:val="en-US"/>
         </w:rPr>
         <w:t>172.31.100.0</w:t>
       </w:r>
@@ -1645,19 +1471,15 @@
         <w:adjustRightInd w:val="0"/>
         <w:rPr>
           <w:rFonts w:ascii="Helvetica" w:hAnsi="Helvetica" w:cs="Helvetica"/>
-        </w:rPr>
-      </w:pPr>
-      <w:r>
-        <w:rPr>
-          <w:rFonts w:ascii="Helvetica" w:hAnsi="Helvetica" w:cs="Helvetica"/>
-        </w:rPr>
-        <w:t>172.31.</w:t>
-      </w:r>
-      <w:r>
-        <w:rPr>
-          <w:rFonts w:ascii="Helvetica" w:hAnsi="Helvetica" w:cs="Helvetica"/>
-        </w:rPr>
-        <w:t>100.1</w:t>
+          <w:lang w:val="en-US"/>
+        </w:rPr>
+      </w:pPr>
+      <w:r>
+        <w:rPr>
+          <w:rFonts w:ascii="Helvetica" w:hAnsi="Helvetica" w:cs="Helvetica"/>
+          <w:lang w:val="en-US"/>
+        </w:rPr>
+        <w:t>172.31.100.1</w:t>
       </w:r>
     </w:p>
     <w:p>
@@ -1682,6 +1504,7 @@
         <w:adjustRightInd w:val="0"/>
         <w:rPr>
           <w:rFonts w:ascii="Helvetica" w:hAnsi="Helvetica" w:cs="Helvetica"/>
+          <w:lang w:val="en-US"/>
         </w:rPr>
       </w:pPr>
     </w:p>
@@ -1707,35 +1530,15 @@
         <w:adjustRightInd w:val="0"/>
         <w:rPr>
           <w:rFonts w:ascii="Helvetica" w:hAnsi="Helvetica" w:cs="Helvetica"/>
-        </w:rPr>
-      </w:pPr>
-      <w:proofErr w:type="spellStart"/>
-      <w:r>
-        <w:rPr>
-          <w:rFonts w:ascii="Helvetica" w:hAnsi="Helvetica" w:cs="Helvetica"/>
-        </w:rPr>
-        <w:t>lasthost</w:t>
-      </w:r>
-      <w:proofErr w:type="spellEnd"/>
-      <w:r>
-        <w:rPr>
-          <w:rFonts w:ascii="Helvetica" w:hAnsi="Helvetica" w:cs="Helvetica"/>
-        </w:rPr>
-        <w:t xml:space="preserve"> = </w:t>
-      </w:r>
-      <w:proofErr w:type="spellStart"/>
-      <w:r>
-        <w:rPr>
-          <w:rFonts w:ascii="Helvetica" w:hAnsi="Helvetica" w:cs="Helvetica"/>
-        </w:rPr>
-        <w:t>broadcast</w:t>
-      </w:r>
-      <w:proofErr w:type="spellEnd"/>
-      <w:r>
-        <w:rPr>
-          <w:rFonts w:ascii="Helvetica" w:hAnsi="Helvetica" w:cs="Helvetica"/>
-        </w:rPr>
-        <w:t xml:space="preserve"> - 1</w:t>
+          <w:lang w:val="en-US"/>
+        </w:rPr>
+      </w:pPr>
+      <w:r>
+        <w:rPr>
+          <w:rFonts w:ascii="Helvetica" w:hAnsi="Helvetica" w:cs="Helvetica"/>
+          <w:lang w:val="en-US"/>
+        </w:rPr>
+        <w:t>lasthost = broadcast - 1</w:t>
       </w:r>
     </w:p>
     <w:p>
@@ -1760,6 +1563,7 @@
         <w:adjustRightInd w:val="0"/>
         <w:rPr>
           <w:rFonts w:ascii="Helvetica" w:hAnsi="Helvetica" w:cs="Helvetica"/>
+          <w:lang w:val="en-US"/>
         </w:rPr>
       </w:pPr>
     </w:p>
@@ -1785,17 +1589,20 @@
         <w:adjustRightInd w:val="0"/>
         <w:rPr>
           <w:rFonts w:ascii="Helvetica" w:hAnsi="Helvetica" w:cs="Helvetica"/>
-        </w:rPr>
-      </w:pPr>
-      <w:r>
-        <w:rPr>
-          <w:rFonts w:ascii="Helvetica" w:hAnsi="Helvetica" w:cs="Helvetica"/>
+          <w:lang w:val="en-US"/>
+        </w:rPr>
+      </w:pPr>
+      <w:r>
+        <w:rPr>
+          <w:rFonts w:ascii="Helvetica" w:hAnsi="Helvetica" w:cs="Helvetica"/>
+          <w:lang w:val="en-US"/>
         </w:rPr>
         <w:t>172.31.</w:t>
       </w:r>
       <w:r>
         <w:rPr>
           <w:rFonts w:ascii="Helvetica" w:hAnsi="Helvetica" w:cs="Helvetica"/>
+          <w:lang w:val="en-US"/>
         </w:rPr>
         <w:t>103.254</w:t>
       </w:r>
@@ -1822,6 +1629,7 @@
         <w:adjustRightInd w:val="0"/>
         <w:rPr>
           <w:rFonts w:ascii="Helvetica" w:hAnsi="Helvetica" w:cs="Helvetica"/>
+          <w:lang w:val="en-US"/>
         </w:rPr>
       </w:pPr>
     </w:p>
@@ -1847,30 +1655,16 @@
         <w:adjustRightInd w:val="0"/>
         <w:rPr>
           <w:rFonts w:ascii="Helvetica" w:hAnsi="Helvetica" w:cs="Helvetica"/>
-        </w:rPr>
-      </w:pPr>
-      <w:proofErr w:type="spellStart"/>
-      <w:r>
-        <w:rPr>
-          <w:rFonts w:ascii="Helvetica" w:hAnsi="Helvetica" w:cs="Helvetica"/>
-        </w:rPr>
-        <w:t>mask</w:t>
-      </w:r>
-      <w:proofErr w:type="spellEnd"/>
-      <w:r>
-        <w:rPr>
-          <w:rFonts w:ascii="Helvetica" w:hAnsi="Helvetica" w:cs="Helvetica"/>
-        </w:rPr>
-        <w:t xml:space="preserve"> 255 -&gt; </w:t>
-      </w:r>
-      <w:proofErr w:type="spellStart"/>
-      <w:r>
-        <w:rPr>
-          <w:rFonts w:ascii="Helvetica" w:hAnsi="Helvetica" w:cs="Helvetica"/>
-        </w:rPr>
-        <w:t>value</w:t>
-      </w:r>
-      <w:proofErr w:type="spellEnd"/>
+          <w:lang w:val="en-US"/>
+        </w:rPr>
+      </w:pPr>
+      <w:r>
+        <w:rPr>
+          <w:rFonts w:ascii="Helvetica" w:hAnsi="Helvetica" w:cs="Helvetica"/>
+          <w:lang w:val="en-US"/>
+        </w:rPr>
+        <w:t>mask 255 -&gt; value</w:t>
+      </w:r>
     </w:p>
     <w:p>
       <w:pPr>
@@ -1894,21 +1688,15 @@
         <w:adjustRightInd w:val="0"/>
         <w:rPr>
           <w:rFonts w:ascii="Helvetica" w:hAnsi="Helvetica" w:cs="Helvetica"/>
-        </w:rPr>
-      </w:pPr>
-      <w:proofErr w:type="spellStart"/>
-      <w:r>
-        <w:rPr>
-          <w:rFonts w:ascii="Helvetica" w:hAnsi="Helvetica" w:cs="Helvetica"/>
-        </w:rPr>
-        <w:t>mask</w:t>
-      </w:r>
-      <w:proofErr w:type="spellEnd"/>
-      <w:r>
-        <w:rPr>
-          <w:rFonts w:ascii="Helvetica" w:hAnsi="Helvetica" w:cs="Helvetica"/>
-        </w:rPr>
-        <w:t xml:space="preserve"> 0 -&gt; 255</w:t>
+          <w:lang w:val="en-US"/>
+        </w:rPr>
+      </w:pPr>
+      <w:r>
+        <w:rPr>
+          <w:rFonts w:ascii="Helvetica" w:hAnsi="Helvetica" w:cs="Helvetica"/>
+          <w:lang w:val="en-US"/>
+        </w:rPr>
+        <w:t>mask 0 -&gt; 255</w:t>
       </w:r>
     </w:p>
     <w:p>
@@ -1933,49 +1721,15 @@
         <w:adjustRightInd w:val="0"/>
         <w:rPr>
           <w:rFonts w:ascii="Helvetica" w:hAnsi="Helvetica" w:cs="Helvetica"/>
-        </w:rPr>
-      </w:pPr>
-      <w:proofErr w:type="spellStart"/>
-      <w:r>
-        <w:rPr>
-          <w:rFonts w:ascii="Helvetica" w:hAnsi="Helvetica" w:cs="Helvetica"/>
-        </w:rPr>
-        <w:t>mask</w:t>
-      </w:r>
-      <w:proofErr w:type="spellEnd"/>
-      <w:r>
-        <w:rPr>
-          <w:rFonts w:ascii="Helvetica" w:hAnsi="Helvetica" w:cs="Helvetica"/>
-        </w:rPr>
-        <w:t xml:space="preserve"> </w:t>
-      </w:r>
-      <w:proofErr w:type="spellStart"/>
-      <w:r>
-        <w:rPr>
-          <w:rFonts w:ascii="Helvetica" w:hAnsi="Helvetica" w:cs="Helvetica"/>
-        </w:rPr>
-        <w:t>other</w:t>
-      </w:r>
-      <w:proofErr w:type="spellEnd"/>
-      <w:r>
-        <w:rPr>
-          <w:rFonts w:ascii="Helvetica" w:hAnsi="Helvetica" w:cs="Helvetica"/>
-        </w:rPr>
-        <w:t xml:space="preserve"> -&gt; </w:t>
-      </w:r>
-      <w:proofErr w:type="spellStart"/>
-      <w:r>
-        <w:rPr>
-          <w:rFonts w:ascii="Helvetica" w:hAnsi="Helvetica" w:cs="Helvetica"/>
-        </w:rPr>
-        <w:t>subnet.value</w:t>
-      </w:r>
-      <w:proofErr w:type="spellEnd"/>
-      <w:r>
-        <w:rPr>
-          <w:rFonts w:ascii="Helvetica" w:hAnsi="Helvetica" w:cs="Helvetica"/>
-        </w:rPr>
-        <w:t xml:space="preserve"> + MN</w:t>
+          <w:lang w:val="en-US"/>
+        </w:rPr>
+      </w:pPr>
+      <w:r>
+        <w:rPr>
+          <w:rFonts w:ascii="Helvetica" w:hAnsi="Helvetica" w:cs="Helvetica"/>
+          <w:lang w:val="en-US"/>
+        </w:rPr>
+        <w:t>mask other -&gt; subnet.value + MN</w:t>
       </w:r>
     </w:p>
     <w:p>
@@ -2000,24 +1754,28 @@
         <w:adjustRightInd w:val="0"/>
         <w:rPr>
           <w:rFonts w:ascii="Helvetica" w:hAnsi="Helvetica" w:cs="Helvetica"/>
-        </w:rPr>
-      </w:pPr>
-    </w:p>
-    <w:p>
-      <w:pPr>
-        <w:rPr>
-          <w:rFonts w:ascii="Helvetica" w:hAnsi="Helvetica" w:cs="Helvetica"/>
-        </w:rPr>
-      </w:pPr>
-      <w:r>
-        <w:rPr>
-          <w:rFonts w:ascii="Helvetica" w:hAnsi="Helvetica" w:cs="Helvetica"/>
+          <w:lang w:val="en-US"/>
+        </w:rPr>
+      </w:pPr>
+    </w:p>
+    <w:p>
+      <w:pPr>
+        <w:rPr>
+          <w:rFonts w:ascii="Helvetica" w:hAnsi="Helvetica" w:cs="Helvetica"/>
+          <w:lang w:val="en-US"/>
+        </w:rPr>
+      </w:pPr>
+      <w:r>
+        <w:rPr>
+          <w:rFonts w:ascii="Helvetica" w:hAnsi="Helvetica" w:cs="Helvetica"/>
+          <w:lang w:val="en-US"/>
         </w:rPr>
         <w:t>172.31.</w:t>
       </w:r>
       <w:r>
         <w:rPr>
           <w:rFonts w:ascii="Helvetica" w:hAnsi="Helvetica" w:cs="Helvetica"/>
+          <w:lang w:val="en-US"/>
         </w:rPr>
         <w:t>103.255</w:t>
       </w:r>
@@ -2026,6 +1784,7 @@
       <w:pPr>
         <w:rPr>
           <w:rFonts w:ascii="Helvetica" w:hAnsi="Helvetica" w:cs="Helvetica"/>
+          <w:lang w:val="en-US"/>
         </w:rPr>
       </w:pPr>
     </w:p>
@@ -2318,21 +2077,7 @@
         <w:rPr>
           <w:lang w:val="en-US"/>
         </w:rPr>
-        <w:t xml:space="preserve">Next subnet = </w:t>
-      </w:r>
-      <w:proofErr w:type="spellStart"/>
-      <w:r>
-        <w:rPr>
-          <w:lang w:val="en-US"/>
-        </w:rPr>
-        <w:t>prev</w:t>
-      </w:r>
-      <w:proofErr w:type="spellEnd"/>
-      <w:r>
-        <w:rPr>
-          <w:lang w:val="en-US"/>
-        </w:rPr>
-        <w:t xml:space="preserve"> subnet + MN</w:t>
+        <w:t>Next subnet = prev subnet + MN</w:t>
       </w:r>
     </w:p>
     <w:tbl>
@@ -2436,13 +2181,7 @@
               <w:rPr>
                 <w:lang w:val="en-US"/>
               </w:rPr>
-              <w:t>Subnet</w:t>
-            </w:r>
-            <w:r>
-              <w:rPr>
-                <w:lang w:val="en-US"/>
-              </w:rPr>
-              <w:t xml:space="preserve"> zero</w:t>
+              <w:t>Subnet zero</w:t>
             </w:r>
           </w:p>
         </w:tc>
@@ -2781,6 +2520,20 @@
         </w:rPr>
         <w:t>172.31.16.0/20</w:t>
       </w:r>
+    </w:p>
+    <w:p>
+      <w:pPr>
+        <w:rPr>
+          <w:lang w:val="en-US"/>
+        </w:rPr>
+      </w:pPr>
+    </w:p>
+    <w:p>
+      <w:pPr>
+        <w:rPr>
+          <w:lang w:val="en-US"/>
+        </w:rPr>
+      </w:pPr>
       <w:bookmarkStart w:id="0" w:name="_GoBack"/>
       <w:bookmarkEnd w:id="0"/>
     </w:p>
